--- a/Lab 4/ПА Лабораторна 4.docx
+++ b/Lab 4/ПА Лабораторна 4.docx
@@ -345,8 +345,6 @@
           <w:lang w:val="ru-RU"/>
         </w:rPr>
       </w:pPr>
-      <w:bookmarkStart w:id="1" w:name="_GoBack"/>
-      <w:bookmarkEnd w:id="1"/>
     </w:p>
     <w:p>
       <w:pPr>
@@ -2404,13 +2402,13 @@
         <w:spacing w:after="120" w:line="276" w:lineRule="auto"/>
         <w:ind w:left="360" w:hanging="360"/>
       </w:pPr>
-      <w:bookmarkStart w:id="2" w:name="_Toc367052495"/>
-      <w:bookmarkStart w:id="3" w:name="_Toc457846370"/>
-      <w:bookmarkStart w:id="4" w:name="_Toc459302747"/>
-      <w:bookmarkStart w:id="5" w:name="_Toc459302947"/>
-      <w:bookmarkStart w:id="6" w:name="_Toc509035762"/>
-      <w:bookmarkStart w:id="7" w:name="_Toc509035898"/>
-      <w:bookmarkStart w:id="8" w:name="_Toc51260917"/>
+      <w:bookmarkStart w:id="1" w:name="_Toc367052495"/>
+      <w:bookmarkStart w:id="2" w:name="_Toc457846370"/>
+      <w:bookmarkStart w:id="3" w:name="_Toc459302747"/>
+      <w:bookmarkStart w:id="4" w:name="_Toc459302947"/>
+      <w:bookmarkStart w:id="5" w:name="_Toc509035762"/>
+      <w:bookmarkStart w:id="6" w:name="_Toc509035898"/>
+      <w:bookmarkStart w:id="7" w:name="_Toc51260917"/>
       <w:bookmarkEnd w:id="0"/>
       <w:r>
         <w:lastRenderedPageBreak/>
@@ -2419,16 +2417,16 @@
       <w:r>
         <w:t xml:space="preserve"> р</w:t>
       </w:r>
+      <w:bookmarkEnd w:id="1"/>
       <w:bookmarkEnd w:id="2"/>
       <w:bookmarkEnd w:id="3"/>
       <w:bookmarkEnd w:id="4"/>
       <w:bookmarkEnd w:id="5"/>
       <w:bookmarkEnd w:id="6"/>
+      <w:r>
+        <w:t>оботи</w:t>
+      </w:r>
       <w:bookmarkEnd w:id="7"/>
-      <w:r>
-        <w:t>оботи</w:t>
-      </w:r>
-      <w:bookmarkEnd w:id="8"/>
     </w:p>
     <w:p>
       <w:r>
@@ -2458,9 +2456,9 @@
           <w:lang w:val="ru-RU"/>
         </w:rPr>
       </w:pPr>
-      <w:bookmarkStart w:id="9" w:name="_Toc509035763"/>
-      <w:bookmarkStart w:id="10" w:name="_Toc509035899"/>
-      <w:bookmarkStart w:id="11" w:name="_Toc51260918"/>
+      <w:bookmarkStart w:id="8" w:name="_Toc509035763"/>
+      <w:bookmarkStart w:id="9" w:name="_Toc509035899"/>
+      <w:bookmarkStart w:id="10" w:name="_Toc51260918"/>
       <w:r>
         <w:rPr>
           <w:sz w:val="32"/>
@@ -2469,8 +2467,8 @@
         <w:lastRenderedPageBreak/>
         <w:t>За</w:t>
       </w:r>
+      <w:bookmarkEnd w:id="8"/>
       <w:bookmarkEnd w:id="9"/>
-      <w:bookmarkEnd w:id="10"/>
       <w:r>
         <w:rPr>
           <w:sz w:val="32"/>
@@ -2478,7 +2476,7 @@
         </w:rPr>
         <w:t>вдання</w:t>
       </w:r>
-      <w:bookmarkEnd w:id="11"/>
+      <w:bookmarkEnd w:id="10"/>
     </w:p>
     <w:p>
       <w:r>
@@ -2585,8 +2583,8 @@
         <w:tblLook w:val="04A0" w:firstRow="1" w:lastRow="0" w:firstColumn="1" w:lastColumn="0" w:noHBand="0" w:noVBand="1"/>
       </w:tblPr>
       <w:tblGrid>
-        <w:gridCol w:w="959"/>
-        <w:gridCol w:w="8894"/>
+        <w:gridCol w:w="944"/>
+        <w:gridCol w:w="8683"/>
       </w:tblGrid>
       <w:tr>
         <w:tc>
@@ -2892,11 +2890,7 @@
               <w:t>Задача про рюкзак (місткість P=200, 100 предметів, цінність предметів від 2 до 20 (випадкова), вага від 1 до 10 (випадкова)), генетичний алгоритм (початкова популяція 100 осіб кожна по 1 різному предмету, оператор схрещування двоточковий порівну генів, мутація з ймовірністю 10% змінюємо тільки 1 випадковий ген).</w:t>
             </w:r>
             <w:r>
-              <w:t xml:space="preserve"> Розробити </w:t>
-            </w:r>
-            <w:r>
-              <w:lastRenderedPageBreak/>
-              <w:t>власний оператор локального покращення.</w:t>
+              <w:t xml:space="preserve"> Розробити власний оператор локального покращення.</w:t>
             </w:r>
           </w:p>
         </w:tc>
@@ -3332,11 +3326,11 @@
               <w:pStyle w:val="a8"/>
             </w:pPr>
             <w:r>
-              <w:t xml:space="preserve">Задача комівояжера (250 вершин, відстань між вершинами випадкова від 0(перехід заборонено) до 50), мурашиний алгоритм (α = 2, β = 4, ρ = </w:t>
+              <w:t xml:space="preserve">Задача комівояжера (250 вершин, відстань між вершинами випадкова від 0(перехід заборонено) до 50), мурашиний алгоритм (α = 2, β = 4, ρ </w:t>
             </w:r>
             <w:r>
               <w:lastRenderedPageBreak/>
-              <w:t>0,6, Lmin знайти жадібним алгоритмом, кількість мурах М = 45, починають маршрут в різних випадкових вершинах).</w:t>
+              <w:t>= 0,6, Lmin знайти жадібним алгоритмом, кількість мурах М = 45, починають маршрут в різних випадкових вершинах).</w:t>
             </w:r>
           </w:p>
         </w:tc>
@@ -3631,11 +3625,11 @@
               <w:t>5</w:t>
             </w:r>
             <w:r>
-              <w:t xml:space="preserve"> з них дикі, обирають випадкові напрямки), починають маршрут в різних випадкових </w:t>
+              <w:t xml:space="preserve"> з них дикі, </w:t>
             </w:r>
             <w:r>
               <w:lastRenderedPageBreak/>
-              <w:t>вершинах).</w:t>
+              <w:t>обирають випадкові напрямки), починають маршрут в різних випадкових вершинах).</w:t>
             </w:r>
           </w:p>
         </w:tc>
@@ -3921,7 +3915,11 @@
               <w:pStyle w:val="a8"/>
             </w:pPr>
             <w:r>
-              <w:t>Задача комівояжера (300 вершин, відстань між вершинами випадкова від 1 до 60), мурашиний алгоритм (α = 3, β = 2, ρ = 0,6, Lmin знайти жадібним алгоритмом, кількість мурах М = 45 (15 з них елітні, подвійний феромон), починають маршрут в різних випадкових вершинах).</w:t>
+              <w:t xml:space="preserve">Задача комівояжера (300 вершин, відстань між вершинами випадкова від 1 до 60), мурашиний алгоритм (α = 3, β = 2, ρ = 0,6, Lmin знайти жадібним алгоритмом, кількість мурах М = 45 (15 з них елітні, </w:t>
+            </w:r>
+            <w:r>
+              <w:lastRenderedPageBreak/>
+              <w:t>подвійний феромон), починають маршрут в різних випадкових вершинах).</w:t>
             </w:r>
           </w:p>
         </w:tc>
@@ -4181,6 +4179,7 @@
               <w:ind w:firstLine="0"/>
             </w:pPr>
             <w:r>
+              <w:lastRenderedPageBreak/>
               <w:t>30</w:t>
             </w:r>
           </w:p>
@@ -4277,7 +4276,6 @@
               <w:rPr>
                 <w:lang w:val="en-US"/>
               </w:rPr>
-              <w:lastRenderedPageBreak/>
               <w:t>31</w:t>
             </w:r>
           </w:p>
@@ -4501,9 +4499,9 @@
           <w:lang w:val="ru-RU"/>
         </w:rPr>
       </w:pPr>
-      <w:bookmarkStart w:id="12" w:name="_Toc509035764"/>
-      <w:bookmarkStart w:id="13" w:name="_Toc509035900"/>
-      <w:bookmarkStart w:id="14" w:name="_Toc51260919"/>
+      <w:bookmarkStart w:id="11" w:name="_Toc509035764"/>
+      <w:bookmarkStart w:id="12" w:name="_Toc509035900"/>
+      <w:bookmarkStart w:id="13" w:name="_Toc51260919"/>
       <w:r>
         <w:rPr>
           <w:lang w:val="ru-RU"/>
@@ -4511,64 +4509,64 @@
         <w:lastRenderedPageBreak/>
         <w:t>В</w:t>
       </w:r>
+      <w:bookmarkEnd w:id="11"/>
       <w:bookmarkEnd w:id="12"/>
+      <w:r>
+        <w:rPr>
+          <w:lang w:val="ru-RU"/>
+        </w:rPr>
+        <w:t>иконання</w:t>
+      </w:r>
       <w:bookmarkEnd w:id="13"/>
-      <w:r>
-        <w:rPr>
-          <w:lang w:val="ru-RU"/>
-        </w:rPr>
-        <w:t>иконання</w:t>
+    </w:p>
+    <w:p>
+      <w:pPr>
+        <w:pStyle w:val="2"/>
+        <w:rPr>
+          <w:lang w:val="en-US"/>
+        </w:rPr>
+      </w:pPr>
+      <w:bookmarkStart w:id="14" w:name="_Toc509035768"/>
+      <w:bookmarkStart w:id="15" w:name="_Toc509035904"/>
+      <w:bookmarkStart w:id="16" w:name="_Toc51260920"/>
+      <w:r>
+        <w:t>Програм</w:t>
+      </w:r>
+      <w:r>
+        <w:t>на</w:t>
+      </w:r>
+      <w:r>
+        <w:t xml:space="preserve"> </w:t>
+      </w:r>
+      <w:r>
+        <w:t>реалізаці</w:t>
+      </w:r>
+      <w:r>
+        <w:t>я алгоритм</w:t>
       </w:r>
       <w:bookmarkEnd w:id="14"/>
-    </w:p>
-    <w:p>
-      <w:pPr>
-        <w:pStyle w:val="2"/>
-        <w:rPr>
-          <w:lang w:val="en-US"/>
-        </w:rPr>
-      </w:pPr>
-      <w:bookmarkStart w:id="15" w:name="_Toc509035768"/>
-      <w:bookmarkStart w:id="16" w:name="_Toc509035904"/>
-      <w:bookmarkStart w:id="17" w:name="_Toc51260920"/>
-      <w:r>
-        <w:t>Програм</w:t>
-      </w:r>
-      <w:r>
-        <w:t>на</w:t>
-      </w:r>
-      <w:r>
-        <w:t xml:space="preserve"> </w:t>
-      </w:r>
-      <w:r>
-        <w:t>реалізаці</w:t>
-      </w:r>
-      <w:r>
-        <w:t>я алгоритм</w:t>
-      </w:r>
       <w:bookmarkEnd w:id="15"/>
+      <w:r>
+        <w:t>у</w:t>
+      </w:r>
       <w:bookmarkEnd w:id="16"/>
-      <w:r>
-        <w:t>у</w:t>
+    </w:p>
+    <w:p>
+      <w:pPr>
+        <w:pStyle w:val="3"/>
+      </w:pPr>
+      <w:bookmarkStart w:id="17" w:name="_Toc509035769"/>
+      <w:bookmarkStart w:id="18" w:name="_Toc509035905"/>
+      <w:bookmarkStart w:id="19" w:name="_Toc51260921"/>
+      <w:r>
+        <w:t>Вихідний</w:t>
+      </w:r>
+      <w:r>
+        <w:t xml:space="preserve"> код</w:t>
       </w:r>
       <w:bookmarkEnd w:id="17"/>
-    </w:p>
-    <w:p>
-      <w:pPr>
-        <w:pStyle w:val="3"/>
-      </w:pPr>
-      <w:bookmarkStart w:id="18" w:name="_Toc509035769"/>
-      <w:bookmarkStart w:id="19" w:name="_Toc509035905"/>
-      <w:bookmarkStart w:id="20" w:name="_Toc51260921"/>
-      <w:r>
-        <w:t>Вихідний</w:t>
-      </w:r>
-      <w:r>
-        <w:t xml:space="preserve"> код</w:t>
-      </w:r>
       <w:bookmarkEnd w:id="18"/>
       <w:bookmarkEnd w:id="19"/>
-      <w:bookmarkEnd w:id="20"/>
     </w:p>
     <w:p>
       <w:pPr>
@@ -5126,25 +5124,25 @@
           <w:sz w:val="20"/>
           <w:lang w:val="en-US"/>
         </w:rPr>
+        <w:t xml:space="preserve">            parents = self.population.choice()</w:t>
+      </w:r>
+    </w:p>
+    <w:p>
+      <w:pPr>
+        <w:ind w:hanging="709"/>
+        <w:rPr>
+          <w:rFonts w:ascii="Courier New" w:hAnsi="Courier New" w:cs="Courier New"/>
+          <w:sz w:val="20"/>
+          <w:lang w:val="en-US"/>
+        </w:rPr>
+      </w:pPr>
+      <w:r>
+        <w:rPr>
+          <w:rFonts w:ascii="Courier New" w:hAnsi="Courier New" w:cs="Courier New"/>
+          <w:sz w:val="20"/>
+          <w:lang w:val="en-US"/>
+        </w:rPr>
         <w:lastRenderedPageBreak/>
-        <w:t xml:space="preserve">            parents = self.population.choice()</w:t>
-      </w:r>
-    </w:p>
-    <w:p>
-      <w:pPr>
-        <w:ind w:hanging="709"/>
-        <w:rPr>
-          <w:rFonts w:ascii="Courier New" w:hAnsi="Courier New" w:cs="Courier New"/>
-          <w:sz w:val="20"/>
-          <w:lang w:val="en-US"/>
-        </w:rPr>
-      </w:pPr>
-      <w:r>
-        <w:rPr>
-          <w:rFonts w:ascii="Courier New" w:hAnsi="Courier New" w:cs="Courier New"/>
-          <w:sz w:val="20"/>
-          <w:lang w:val="en-US"/>
-        </w:rPr>
         <w:t xml:space="preserve">            child = Chromosome(self.population.crossing(parents), self.max_capacity)</w:t>
       </w:r>
     </w:p>
@@ -5781,25 +5779,25 @@
           <w:sz w:val="20"/>
           <w:lang w:val="en-US"/>
         </w:rPr>
+        <w:t xml:space="preserve">        """Returns two lists (parent) for 'crossing': best of the population and a random one"""</w:t>
+      </w:r>
+    </w:p>
+    <w:p>
+      <w:pPr>
+        <w:ind w:hanging="709"/>
+        <w:rPr>
+          <w:rFonts w:ascii="Courier New" w:hAnsi="Courier New" w:cs="Courier New"/>
+          <w:sz w:val="20"/>
+          <w:lang w:val="en-US"/>
+        </w:rPr>
+      </w:pPr>
+      <w:r>
+        <w:rPr>
+          <w:rFonts w:ascii="Courier New" w:hAnsi="Courier New" w:cs="Courier New"/>
+          <w:sz w:val="20"/>
+          <w:lang w:val="en-US"/>
+        </w:rPr>
         <w:lastRenderedPageBreak/>
-        <w:t xml:space="preserve">        """Returns two lists (parent) for 'crossing': best of the population and a random one"""</w:t>
-      </w:r>
-    </w:p>
-    <w:p>
-      <w:pPr>
-        <w:ind w:hanging="709"/>
-        <w:rPr>
-          <w:rFonts w:ascii="Courier New" w:hAnsi="Courier New" w:cs="Courier New"/>
-          <w:sz w:val="20"/>
-          <w:lang w:val="en-US"/>
-        </w:rPr>
-      </w:pPr>
-      <w:r>
-        <w:rPr>
-          <w:rFonts w:ascii="Courier New" w:hAnsi="Courier New" w:cs="Courier New"/>
-          <w:sz w:val="20"/>
-          <w:lang w:val="en-US"/>
-        </w:rPr>
         <w:t xml:space="preserve">        return self.population[0], choice(self.population)</w:t>
       </w:r>
     </w:p>
@@ -6435,6 +6433,7 @@
           <w:sz w:val="20"/>
           <w:lang w:val="en-US"/>
         </w:rPr>
+        <w:lastRenderedPageBreak/>
         <w:t xml:space="preserve">        """Returns a tuple of total value and weight of genes in chromosome"""</w:t>
       </w:r>
     </w:p>
@@ -7079,43 +7078,43 @@
           <w:sz w:val="20"/>
           <w:lang w:val="en-US"/>
         </w:rPr>
+        <w:t xml:space="preserve">            index = randint(0, self.length-1)</w:t>
+      </w:r>
+    </w:p>
+    <w:p>
+      <w:pPr>
+        <w:ind w:hanging="709"/>
+        <w:rPr>
+          <w:rFonts w:ascii="Courier New" w:hAnsi="Courier New" w:cs="Courier New"/>
+          <w:sz w:val="20"/>
+          <w:lang w:val="en-US"/>
+        </w:rPr>
+      </w:pPr>
+      <w:r>
+        <w:rPr>
+          <w:rFonts w:ascii="Courier New" w:hAnsi="Courier New" w:cs="Courier New"/>
+          <w:sz w:val="20"/>
+          <w:lang w:val="en-US"/>
+        </w:rPr>
+        <w:t xml:space="preserve">        # item = choice(items)</w:t>
+      </w:r>
+    </w:p>
+    <w:p>
+      <w:pPr>
+        <w:ind w:hanging="709"/>
+        <w:rPr>
+          <w:rFonts w:ascii="Courier New" w:hAnsi="Courier New" w:cs="Courier New"/>
+          <w:sz w:val="20"/>
+          <w:lang w:val="en-US"/>
+        </w:rPr>
+      </w:pPr>
+      <w:r>
+        <w:rPr>
+          <w:rFonts w:ascii="Courier New" w:hAnsi="Courier New" w:cs="Courier New"/>
+          <w:sz w:val="20"/>
+          <w:lang w:val="en-US"/>
+        </w:rPr>
         <w:lastRenderedPageBreak/>
-        <w:t xml:space="preserve">            index = randint(0, self.length-1)</w:t>
-      </w:r>
-    </w:p>
-    <w:p>
-      <w:pPr>
-        <w:ind w:hanging="709"/>
-        <w:rPr>
-          <w:rFonts w:ascii="Courier New" w:hAnsi="Courier New" w:cs="Courier New"/>
-          <w:sz w:val="20"/>
-          <w:lang w:val="en-US"/>
-        </w:rPr>
-      </w:pPr>
-      <w:r>
-        <w:rPr>
-          <w:rFonts w:ascii="Courier New" w:hAnsi="Courier New" w:cs="Courier New"/>
-          <w:sz w:val="20"/>
-          <w:lang w:val="en-US"/>
-        </w:rPr>
-        <w:t xml:space="preserve">        # item = choice(items)</w:t>
-      </w:r>
-    </w:p>
-    <w:p>
-      <w:pPr>
-        <w:ind w:hanging="709"/>
-        <w:rPr>
-          <w:rFonts w:ascii="Courier New" w:hAnsi="Courier New" w:cs="Courier New"/>
-          <w:sz w:val="20"/>
-          <w:lang w:val="en-US"/>
-        </w:rPr>
-      </w:pPr>
-      <w:r>
-        <w:rPr>
-          <w:rFonts w:ascii="Courier New" w:hAnsi="Courier New" w:cs="Courier New"/>
-          <w:sz w:val="20"/>
-          <w:lang w:val="en-US"/>
-        </w:rPr>
         <w:t xml:space="preserve">        # while item in self.chromosome:</w:t>
       </w:r>
     </w:p>
@@ -7261,11 +7260,11 @@
       <w:pPr>
         <w:pStyle w:val="3"/>
       </w:pPr>
-      <w:bookmarkStart w:id="21" w:name="_Toc51260922"/>
+      <w:bookmarkStart w:id="20" w:name="_Toc51260922"/>
       <w:r>
         <w:t>Приклади роботи</w:t>
       </w:r>
-      <w:bookmarkEnd w:id="21"/>
+      <w:bookmarkEnd w:id="20"/>
     </w:p>
     <w:p>
       <w:pPr>
@@ -7277,6 +7276,7 @@
       </w:pPr>
       <w:r>
         <w:rPr>
+          <w:noProof/>
           <w:lang w:val="ru-RU"/>
         </w:rPr>
         <w:drawing>
@@ -7319,19 +7319,7 @@
         <w:rPr>
           <w:lang w:val="ru-RU"/>
         </w:rPr>
-        <w:t>Рисунок 3.</w:t>
-      </w:r>
-      <w:r>
-        <w:rPr>
-          <w:lang w:val="ru-RU"/>
-        </w:rPr>
-        <w:t>1</w:t>
-      </w:r>
-      <w:r>
-        <w:rPr>
-          <w:lang w:val="ru-RU"/>
-        </w:rPr>
-        <w:t xml:space="preserve"> – </w:t>
+        <w:t xml:space="preserve">Рисунок 3.1 – </w:t>
       </w:r>
       <w:r>
         <w:t>Приклад роботи програми при 500 ітерацій</w:t>
@@ -7347,6 +7335,7 @@
       </w:pPr>
       <w:r>
         <w:rPr>
+          <w:noProof/>
           <w:lang w:val="ru-RU"/>
         </w:rPr>
         <w:drawing>
@@ -7422,28 +7411,28 @@
         </w:rPr>
         <w:br w:type="page"/>
       </w:r>
-      <w:bookmarkStart w:id="22" w:name="_Toc51260923"/>
+      <w:bookmarkStart w:id="21" w:name="_Toc51260923"/>
       <w:r>
         <w:lastRenderedPageBreak/>
         <w:t>Тестування алгоритму</w:t>
       </w:r>
+      <w:bookmarkEnd w:id="21"/>
+    </w:p>
+    <w:p>
+      <w:pPr>
+        <w:pStyle w:val="3"/>
+      </w:pPr>
+      <w:bookmarkStart w:id="22" w:name="_Toc51260924"/>
+      <w:r>
+        <w:t>Значення цільової функції зі збільшення</w:t>
+      </w:r>
+      <w:r>
+        <w:t>м кількості</w:t>
+      </w:r>
+      <w:r>
+        <w:t xml:space="preserve"> ітерацій</w:t>
+      </w:r>
       <w:bookmarkEnd w:id="22"/>
-    </w:p>
-    <w:p>
-      <w:pPr>
-        <w:pStyle w:val="3"/>
-      </w:pPr>
-      <w:bookmarkStart w:id="23" w:name="_Toc51260924"/>
-      <w:r>
-        <w:t>Значення цільової функції зі збільшення</w:t>
-      </w:r>
-      <w:r>
-        <w:t>м кількості</w:t>
-      </w:r>
-      <w:r>
-        <w:t xml:space="preserve"> ітерацій</w:t>
-      </w:r>
-      <w:bookmarkEnd w:id="23"/>
     </w:p>
     <w:p>
       <w:r>
@@ -7457,9 +7446,9 @@
         <w:tblLook w:val="04A0" w:firstRow="1" w:lastRow="0" w:firstColumn="1" w:lastColumn="0" w:noHBand="0" w:noVBand="1"/>
       </w:tblPr>
       <w:tblGrid>
-        <w:gridCol w:w="3284"/>
-        <w:gridCol w:w="3284"/>
-        <w:gridCol w:w="3285"/>
+        <w:gridCol w:w="3210"/>
+        <w:gridCol w:w="3208"/>
+        <w:gridCol w:w="3209"/>
       </w:tblGrid>
       <w:tr>
         <w:tc>
@@ -8324,21 +8313,26 @@
     </w:p>
     <w:p>
       <w:pPr>
+        <w:ind w:firstLine="0"/>
+      </w:pPr>
+    </w:p>
+    <w:p>
+      <w:pPr>
         <w:pStyle w:val="3"/>
       </w:pPr>
-      <w:bookmarkStart w:id="24" w:name="_Toc509035773"/>
-      <w:bookmarkStart w:id="25" w:name="_Toc509035909"/>
-      <w:bookmarkStart w:id="26" w:name="_Toc51260925"/>
+      <w:bookmarkStart w:id="23" w:name="_Toc509035773"/>
+      <w:bookmarkStart w:id="24" w:name="_Toc509035909"/>
+      <w:bookmarkStart w:id="25" w:name="_Toc51260925"/>
       <w:r>
         <w:lastRenderedPageBreak/>
         <w:t>Графіки зале</w:t>
       </w:r>
+      <w:bookmarkEnd w:id="23"/>
       <w:bookmarkEnd w:id="24"/>
+      <w:r>
+        <w:t>жності розв'язку від числа ітерацій</w:t>
+      </w:r>
       <w:bookmarkEnd w:id="25"/>
-      <w:r>
-        <w:t>жності розв'язку від числа ітерацій</w:t>
-      </w:r>
-      <w:bookmarkEnd w:id="26"/>
     </w:p>
     <w:p>
       <w:r>
@@ -8398,60 +8392,56 @@
       <w:pPr>
         <w:pStyle w:val="ac"/>
       </w:pPr>
-      <w:bookmarkStart w:id="27" w:name="_Toc509035910"/>
-      <w:bookmarkStart w:id="28" w:name="_Toc51260926"/>
+      <w:bookmarkStart w:id="26" w:name="_Toc509035910"/>
+      <w:bookmarkStart w:id="27" w:name="_Toc51260926"/>
       <w:r>
         <w:lastRenderedPageBreak/>
         <w:t>В</w:t>
       </w:r>
+      <w:bookmarkEnd w:id="26"/>
+      <w:r>
+        <w:t>исновок</w:t>
+      </w:r>
       <w:bookmarkEnd w:id="27"/>
-      <w:r>
-        <w:t>исновок</w:t>
-      </w:r>
+    </w:p>
+    <w:p>
+      <w:pPr>
+        <w:rPr>
+          <w:lang w:val="en-US"/>
+        </w:rPr>
+      </w:pPr>
+      <w:r>
+        <w:t>В рамках даної лабораторної роботи</w:t>
+      </w:r>
+      <w:r>
+        <w:rPr>
+          <w:lang w:val="en-US"/>
+        </w:rPr>
+        <w:t xml:space="preserve"> </w:t>
+      </w:r>
+      <w:r>
+        <w:t xml:space="preserve">були вивчені </w:t>
+      </w:r>
+      <w:r>
+        <w:t>основні підходи формалізації метаеврестичних алгоритмів</w:t>
+      </w:r>
+      <w:r>
+        <w:t xml:space="preserve"> - </w:t>
+      </w:r>
+      <w:r>
+        <w:rPr>
+          <w:szCs w:val="28"/>
+        </w:rPr>
+        <w:t xml:space="preserve">алгоритмів, що реалізують випадковий пошук можливих рішень задачі, оптимальних або близьких до оптимальних, поки не буде виконано якусь умову або досягнуто задане число ітерацій. На практиці було розроблено рішення задачі про рюкзак на базі генетичного алгоритму. </w:t>
+      </w:r>
+      <w:r>
+        <w:rPr>
+          <w:szCs w:val="28"/>
+        </w:rPr>
+        <w:t xml:space="preserve">Для даного алгоритму було розроблено власний оператор локального покращення: випадковий нульовий ген в хромосомі заміняється на предмет, унікальний для всіх генів хромосоми. </w:t>
+      </w:r>
+      <w:bookmarkStart w:id="28" w:name="_GoBack"/>
       <w:bookmarkEnd w:id="28"/>
-    </w:p>
-    <w:p>
-      <w:pPr>
-        <w:rPr>
-          <w:lang w:val="en-US"/>
-        </w:rPr>
-      </w:pPr>
-      <w:r>
-        <w:t>В рамках даної лабораторної роботи</w:t>
-      </w:r>
-      <w:r>
-        <w:rPr>
-          <w:lang w:val="en-US"/>
-        </w:rPr>
-        <w:t xml:space="preserve"> </w:t>
-      </w:r>
-      <w:r>
-        <w:t xml:space="preserve">були вивчені </w:t>
-      </w:r>
-      <w:r>
-        <w:t>основні підходи формалізації метаеврестичних алгоритмів</w:t>
-      </w:r>
-      <w:r>
-        <w:t xml:space="preserve"> - </w:t>
-      </w:r>
-      <w:r>
-        <w:rPr>
-          <w:szCs w:val="28"/>
-        </w:rPr>
-        <w:t>алгоритмів</w:t>
-      </w:r>
-      <w:r>
-        <w:rPr>
-          <w:szCs w:val="28"/>
-        </w:rPr>
-        <w:t>, що реалізують випадковий пошук можливих рішень задачі, оптимальних або близьких до оптимальних, поки не буде виконано якусь умову або досягнуто задане число ітерацій.</w:t>
-      </w:r>
-      <w:r>
-        <w:rPr>
-          <w:szCs w:val="28"/>
-        </w:rPr>
-        <w:t xml:space="preserve"> На практиці було розроблено рішення задачі про рюкзак на базі генетичного алгоритму. </w:t>
-      </w:r>
     </w:p>
     <w:p>
       <w:pPr>
@@ -8757,7 +8747,7 @@
         <w:rStyle w:val="a5"/>
         <w:noProof/>
       </w:rPr>
-      <w:t>2</w:t>
+      <w:t>17</w:t>
     </w:r>
     <w:r>
       <w:rPr>

--- a/Lab 4/ПА Лабораторна 4.docx
+++ b/Lab 4/ПА Лабораторна 4.docx
@@ -5880,36 +5880,182 @@
           <w:sz w:val="20"/>
           <w:lang w:val="en-US"/>
         </w:rPr>
-        <w:t xml:space="preserve">        x = len(self.population)</w:t>
-      </w:r>
-    </w:p>
-    <w:p>
-      <w:pPr>
-        <w:ind w:hanging="709"/>
-        <w:rPr>
-          <w:rFonts w:ascii="Courier New" w:hAnsi="Courier New" w:cs="Courier New"/>
-          <w:sz w:val="20"/>
-          <w:lang w:val="en-US"/>
-        </w:rPr>
-      </w:pPr>
-      <w:r>
-        <w:rPr>
-          <w:rFonts w:ascii="Courier New" w:hAnsi="Courier New" w:cs="Courier New"/>
-          <w:sz w:val="20"/>
-          <w:lang w:val="en-US"/>
-        </w:rPr>
-        <w:t xml:space="preserve">        return l1[:int(x/4)] + l2[int(x/4):int(x/2)] + l1[int(x/2):int(3*x/4)] + l2[int(3*x/4):]</w:t>
-      </w:r>
-    </w:p>
-    <w:p>
-      <w:pPr>
-        <w:ind w:hanging="709"/>
-        <w:rPr>
-          <w:rFonts w:ascii="Courier New" w:hAnsi="Courier New" w:cs="Courier New"/>
-          <w:sz w:val="20"/>
-          <w:lang w:val="en-US"/>
-        </w:rPr>
-      </w:pPr>
+        <w:t xml:space="preserve">        x = int(self.quantity/4)</w:t>
+      </w:r>
+    </w:p>
+    <w:p>
+      <w:pPr>
+        <w:ind w:hanging="709"/>
+        <w:rPr>
+          <w:rFonts w:ascii="Courier New" w:hAnsi="Courier New" w:cs="Courier New"/>
+          <w:sz w:val="20"/>
+          <w:lang w:val="en-US"/>
+        </w:rPr>
+      </w:pPr>
+      <w:r>
+        <w:rPr>
+          <w:rFonts w:ascii="Courier New" w:hAnsi="Courier New" w:cs="Courier New"/>
+          <w:sz w:val="20"/>
+          <w:lang w:val="en-US"/>
+        </w:rPr>
+        <w:t xml:space="preserve">        res = []</w:t>
+      </w:r>
+    </w:p>
+    <w:p>
+      <w:pPr>
+        <w:ind w:hanging="709"/>
+        <w:rPr>
+          <w:rFonts w:ascii="Courier New" w:hAnsi="Courier New" w:cs="Courier New"/>
+          <w:sz w:val="20"/>
+          <w:lang w:val="en-US"/>
+        </w:rPr>
+      </w:pPr>
+      <w:r>
+        <w:rPr>
+          <w:rFonts w:ascii="Courier New" w:hAnsi="Courier New" w:cs="Courier New"/>
+          <w:sz w:val="20"/>
+          <w:lang w:val="en-US"/>
+        </w:rPr>
+        <w:t xml:space="preserve">        for i in range(4):</w:t>
+      </w:r>
+    </w:p>
+    <w:p>
+      <w:pPr>
+        <w:ind w:hanging="709"/>
+        <w:rPr>
+          <w:rFonts w:ascii="Courier New" w:hAnsi="Courier New" w:cs="Courier New"/>
+          <w:sz w:val="20"/>
+          <w:lang w:val="en-US"/>
+        </w:rPr>
+      </w:pPr>
+      <w:r>
+        <w:rPr>
+          <w:rFonts w:ascii="Courier New" w:hAnsi="Courier New" w:cs="Courier New"/>
+          <w:sz w:val="20"/>
+          <w:lang w:val="en-US"/>
+        </w:rPr>
+        <w:t xml:space="preserve">            if random.randint(0, 1) == 0:</w:t>
+      </w:r>
+    </w:p>
+    <w:p>
+      <w:pPr>
+        <w:ind w:hanging="709"/>
+        <w:rPr>
+          <w:rFonts w:ascii="Courier New" w:hAnsi="Courier New" w:cs="Courier New"/>
+          <w:sz w:val="20"/>
+          <w:lang w:val="en-US"/>
+        </w:rPr>
+      </w:pPr>
+      <w:r>
+        <w:rPr>
+          <w:rFonts w:ascii="Courier New" w:hAnsi="Courier New" w:cs="Courier New"/>
+          <w:sz w:val="20"/>
+          <w:lang w:val="en-US"/>
+        </w:rPr>
+        <w:t xml:space="preserve">                res += l1[:x]</w:t>
+      </w:r>
+    </w:p>
+    <w:p>
+      <w:pPr>
+        <w:ind w:hanging="709"/>
+        <w:rPr>
+          <w:rFonts w:ascii="Courier New" w:hAnsi="Courier New" w:cs="Courier New"/>
+          <w:sz w:val="20"/>
+          <w:lang w:val="en-US"/>
+        </w:rPr>
+      </w:pPr>
+      <w:r>
+        <w:rPr>
+          <w:rFonts w:ascii="Courier New" w:hAnsi="Courier New" w:cs="Courier New"/>
+          <w:sz w:val="20"/>
+          <w:lang w:val="en-US"/>
+        </w:rPr>
+        <w:t xml:space="preserve">            else:</w:t>
+      </w:r>
+    </w:p>
+    <w:p>
+      <w:pPr>
+        <w:ind w:hanging="709"/>
+        <w:rPr>
+          <w:rFonts w:ascii="Courier New" w:hAnsi="Courier New" w:cs="Courier New"/>
+          <w:sz w:val="20"/>
+          <w:lang w:val="en-US"/>
+        </w:rPr>
+      </w:pPr>
+      <w:r>
+        <w:rPr>
+          <w:rFonts w:ascii="Courier New" w:hAnsi="Courier New" w:cs="Courier New"/>
+          <w:sz w:val="20"/>
+          <w:lang w:val="en-US"/>
+        </w:rPr>
+        <w:t xml:space="preserve">                res += l2[:x]</w:t>
+      </w:r>
+    </w:p>
+    <w:p>
+      <w:pPr>
+        <w:ind w:hanging="709"/>
+        <w:rPr>
+          <w:rFonts w:ascii="Courier New" w:hAnsi="Courier New" w:cs="Courier New"/>
+          <w:sz w:val="20"/>
+          <w:lang w:val="en-US"/>
+        </w:rPr>
+      </w:pPr>
+      <w:r>
+        <w:rPr>
+          <w:rFonts w:ascii="Courier New" w:hAnsi="Courier New" w:cs="Courier New"/>
+          <w:sz w:val="20"/>
+          <w:lang w:val="en-US"/>
+        </w:rPr>
+        <w:t xml:space="preserve">            l1 = l1[x:]</w:t>
+      </w:r>
+    </w:p>
+    <w:p>
+      <w:pPr>
+        <w:ind w:hanging="709"/>
+        <w:rPr>
+          <w:rFonts w:ascii="Courier New" w:hAnsi="Courier New" w:cs="Courier New"/>
+          <w:sz w:val="20"/>
+          <w:lang w:val="en-US"/>
+        </w:rPr>
+      </w:pPr>
+      <w:r>
+        <w:rPr>
+          <w:rFonts w:ascii="Courier New" w:hAnsi="Courier New" w:cs="Courier New"/>
+          <w:sz w:val="20"/>
+          <w:lang w:val="en-US"/>
+        </w:rPr>
+        <w:t xml:space="preserve">            l2 = l2[x:]</w:t>
+      </w:r>
+    </w:p>
+    <w:p>
+      <w:pPr>
+        <w:ind w:hanging="709"/>
+        <w:rPr>
+          <w:rFonts w:ascii="Courier New" w:hAnsi="Courier New" w:cs="Courier New"/>
+          <w:sz w:val="20"/>
+          <w:lang w:val="en-US"/>
+        </w:rPr>
+      </w:pPr>
+      <w:r>
+        <w:rPr>
+          <w:rFonts w:ascii="Courier New" w:hAnsi="Courier New" w:cs="Courier New"/>
+          <w:sz w:val="20"/>
+          <w:lang w:val="en-US"/>
+        </w:rPr>
+        <w:t xml:space="preserve">        return res</w:t>
+      </w:r>
+    </w:p>
+    <w:p>
+      <w:pPr>
+        <w:ind w:hanging="709"/>
+        <w:rPr>
+          <w:rFonts w:ascii="Courier New" w:hAnsi="Courier New" w:cs="Courier New"/>
+          <w:sz w:val="20"/>
+          <w:lang w:val="en-US"/>
+        </w:rPr>
+      </w:pPr>
+      <w:bookmarkStart w:id="20" w:name="_GoBack"/>
+      <w:bookmarkEnd w:id="20"/>
     </w:p>
     <w:p>
       <w:pPr>
@@ -6315,6 +6461,7 @@
           <w:sz w:val="20"/>
           <w:lang w:val="en-US"/>
         </w:rPr>
+        <w:lastRenderedPageBreak/>
         <w:t xml:space="preserve">    def __init__(self, chromosome: list, max_weight=None):</w:t>
       </w:r>
     </w:p>
@@ -6433,516 +6580,724 @@
           <w:sz w:val="20"/>
           <w:lang w:val="en-US"/>
         </w:rPr>
+        <w:t xml:space="preserve">        """Returns a tuple of total value and weight of genes in chromosome"""</w:t>
+      </w:r>
+    </w:p>
+    <w:p>
+      <w:pPr>
+        <w:ind w:hanging="709"/>
+        <w:rPr>
+          <w:rFonts w:ascii="Courier New" w:hAnsi="Courier New" w:cs="Courier New"/>
+          <w:sz w:val="20"/>
+          <w:lang w:val="en-US"/>
+        </w:rPr>
+      </w:pPr>
+      <w:r>
+        <w:rPr>
+          <w:rFonts w:ascii="Courier New" w:hAnsi="Courier New" w:cs="Courier New"/>
+          <w:sz w:val="20"/>
+          <w:lang w:val="en-US"/>
+        </w:rPr>
+        <w:t xml:space="preserve">        value = 0</w:t>
+      </w:r>
+    </w:p>
+    <w:p>
+      <w:pPr>
+        <w:ind w:hanging="709"/>
+        <w:rPr>
+          <w:rFonts w:ascii="Courier New" w:hAnsi="Courier New" w:cs="Courier New"/>
+          <w:sz w:val="20"/>
+          <w:lang w:val="en-US"/>
+        </w:rPr>
+      </w:pPr>
+      <w:r>
+        <w:rPr>
+          <w:rFonts w:ascii="Courier New" w:hAnsi="Courier New" w:cs="Courier New"/>
+          <w:sz w:val="20"/>
+          <w:lang w:val="en-US"/>
+        </w:rPr>
+        <w:t xml:space="preserve">        weight = 0</w:t>
+      </w:r>
+    </w:p>
+    <w:p>
+      <w:pPr>
+        <w:ind w:hanging="709"/>
+        <w:rPr>
+          <w:rFonts w:ascii="Courier New" w:hAnsi="Courier New" w:cs="Courier New"/>
+          <w:sz w:val="20"/>
+          <w:lang w:val="en-US"/>
+        </w:rPr>
+      </w:pPr>
+      <w:r>
+        <w:rPr>
+          <w:rFonts w:ascii="Courier New" w:hAnsi="Courier New" w:cs="Courier New"/>
+          <w:sz w:val="20"/>
+          <w:lang w:val="en-US"/>
+        </w:rPr>
+        <w:t xml:space="preserve">        for gene in self.chromosome:</w:t>
+      </w:r>
+    </w:p>
+    <w:p>
+      <w:pPr>
+        <w:ind w:hanging="709"/>
+        <w:rPr>
+          <w:rFonts w:ascii="Courier New" w:hAnsi="Courier New" w:cs="Courier New"/>
+          <w:sz w:val="20"/>
+          <w:lang w:val="en-US"/>
+        </w:rPr>
+      </w:pPr>
+      <w:r>
+        <w:rPr>
+          <w:rFonts w:ascii="Courier New" w:hAnsi="Courier New" w:cs="Courier New"/>
+          <w:sz w:val="20"/>
+          <w:lang w:val="en-US"/>
+        </w:rPr>
+        <w:t xml:space="preserve">            if gene:</w:t>
+      </w:r>
+    </w:p>
+    <w:p>
+      <w:pPr>
+        <w:ind w:hanging="709"/>
+        <w:rPr>
+          <w:rFonts w:ascii="Courier New" w:hAnsi="Courier New" w:cs="Courier New"/>
+          <w:sz w:val="20"/>
+          <w:lang w:val="en-US"/>
+        </w:rPr>
+      </w:pPr>
+      <w:r>
+        <w:rPr>
+          <w:rFonts w:ascii="Courier New" w:hAnsi="Courier New" w:cs="Courier New"/>
+          <w:sz w:val="20"/>
+          <w:lang w:val="en-US"/>
+        </w:rPr>
+        <w:t xml:space="preserve">                value += gene[0]</w:t>
+      </w:r>
+    </w:p>
+    <w:p>
+      <w:pPr>
+        <w:ind w:hanging="709"/>
+        <w:rPr>
+          <w:rFonts w:ascii="Courier New" w:hAnsi="Courier New" w:cs="Courier New"/>
+          <w:sz w:val="20"/>
+          <w:lang w:val="en-US"/>
+        </w:rPr>
+      </w:pPr>
+      <w:r>
+        <w:rPr>
+          <w:rFonts w:ascii="Courier New" w:hAnsi="Courier New" w:cs="Courier New"/>
+          <w:sz w:val="20"/>
+          <w:lang w:val="en-US"/>
+        </w:rPr>
+        <w:t xml:space="preserve">                weight += gene[1]</w:t>
+      </w:r>
+    </w:p>
+    <w:p>
+      <w:pPr>
+        <w:ind w:hanging="709"/>
+        <w:rPr>
+          <w:rFonts w:ascii="Courier New" w:hAnsi="Courier New" w:cs="Courier New"/>
+          <w:sz w:val="20"/>
+          <w:lang w:val="en-US"/>
+        </w:rPr>
+      </w:pPr>
+      <w:r>
+        <w:rPr>
+          <w:rFonts w:ascii="Courier New" w:hAnsi="Courier New" w:cs="Courier New"/>
+          <w:sz w:val="20"/>
+          <w:lang w:val="en-US"/>
+        </w:rPr>
+        <w:t xml:space="preserve">        return value, weight</w:t>
+      </w:r>
+    </w:p>
+    <w:p>
+      <w:pPr>
+        <w:ind w:hanging="709"/>
+        <w:rPr>
+          <w:rFonts w:ascii="Courier New" w:hAnsi="Courier New" w:cs="Courier New"/>
+          <w:sz w:val="20"/>
+          <w:lang w:val="en-US"/>
+        </w:rPr>
+      </w:pPr>
+    </w:p>
+    <w:p>
+      <w:pPr>
+        <w:ind w:hanging="709"/>
+        <w:rPr>
+          <w:rFonts w:ascii="Courier New" w:hAnsi="Courier New" w:cs="Courier New"/>
+          <w:sz w:val="20"/>
+          <w:lang w:val="en-US"/>
+        </w:rPr>
+      </w:pPr>
+      <w:r>
+        <w:rPr>
+          <w:rFonts w:ascii="Courier New" w:hAnsi="Courier New" w:cs="Courier New"/>
+          <w:sz w:val="20"/>
+          <w:lang w:val="en-US"/>
+        </w:rPr>
+        <w:t xml:space="preserve">    def mutation(self, mutation_chance: int, items: list):</w:t>
+      </w:r>
+    </w:p>
+    <w:p>
+      <w:pPr>
+        <w:ind w:hanging="709"/>
+        <w:rPr>
+          <w:rFonts w:ascii="Courier New" w:hAnsi="Courier New" w:cs="Courier New"/>
+          <w:sz w:val="20"/>
+          <w:lang w:val="en-US"/>
+        </w:rPr>
+      </w:pPr>
+      <w:r>
+        <w:rPr>
+          <w:rFonts w:ascii="Courier New" w:hAnsi="Courier New" w:cs="Courier New"/>
+          <w:sz w:val="20"/>
+          <w:lang w:val="en-US"/>
+        </w:rPr>
+        <w:t xml:space="preserve">        """Receives as parameters chance of mutation and list of all items. With a particular chance 'reverses' two</w:t>
+      </w:r>
+    </w:p>
+    <w:p>
+      <w:pPr>
+        <w:ind w:hanging="709"/>
+        <w:rPr>
+          <w:rFonts w:ascii="Courier New" w:hAnsi="Courier New" w:cs="Courier New"/>
+          <w:sz w:val="20"/>
+          <w:lang w:val="en-US"/>
+        </w:rPr>
+      </w:pPr>
+      <w:r>
+        <w:rPr>
+          <w:rFonts w:ascii="Courier New" w:hAnsi="Courier New" w:cs="Courier New"/>
+          <w:sz w:val="20"/>
+          <w:lang w:val="en-US"/>
+        </w:rPr>
+        <w:t xml:space="preserve">        genes: if gene is 0, it is replaced with a random unique-in-list item; if gene is an item, it is replaced</w:t>
+      </w:r>
+    </w:p>
+    <w:p>
+      <w:pPr>
+        <w:ind w:hanging="709"/>
+        <w:rPr>
+          <w:rFonts w:ascii="Courier New" w:hAnsi="Courier New" w:cs="Courier New"/>
+          <w:sz w:val="20"/>
+          <w:lang w:val="en-US"/>
+        </w:rPr>
+      </w:pPr>
+      <w:r>
+        <w:rPr>
+          <w:rFonts w:ascii="Courier New" w:hAnsi="Courier New" w:cs="Courier New"/>
+          <w:sz w:val="20"/>
+          <w:lang w:val="en-US"/>
+        </w:rPr>
+        <w:t xml:space="preserve">        with 0 """</w:t>
+      </w:r>
+    </w:p>
+    <w:p>
+      <w:pPr>
+        <w:ind w:hanging="709"/>
+        <w:rPr>
+          <w:rFonts w:ascii="Courier New" w:hAnsi="Courier New" w:cs="Courier New"/>
+          <w:sz w:val="20"/>
+          <w:lang w:val="en-US"/>
+        </w:rPr>
+      </w:pPr>
+      <w:r>
+        <w:rPr>
+          <w:rFonts w:ascii="Courier New" w:hAnsi="Courier New" w:cs="Courier New"/>
+          <w:sz w:val="20"/>
+          <w:lang w:val="en-US"/>
+        </w:rPr>
+        <w:t xml:space="preserve">        if randint(1, 100) &gt; mutation_chance:</w:t>
+      </w:r>
+    </w:p>
+    <w:p>
+      <w:pPr>
+        <w:ind w:hanging="709"/>
+        <w:rPr>
+          <w:rFonts w:ascii="Courier New" w:hAnsi="Courier New" w:cs="Courier New"/>
+          <w:sz w:val="20"/>
+          <w:lang w:val="en-US"/>
+        </w:rPr>
+      </w:pPr>
+      <w:r>
+        <w:rPr>
+          <w:rFonts w:ascii="Courier New" w:hAnsi="Courier New" w:cs="Courier New"/>
+          <w:sz w:val="20"/>
+          <w:lang w:val="en-US"/>
+        </w:rPr>
+        <w:t xml:space="preserve">            return</w:t>
+      </w:r>
+    </w:p>
+    <w:p>
+      <w:pPr>
+        <w:ind w:hanging="709"/>
+        <w:rPr>
+          <w:rFonts w:ascii="Courier New" w:hAnsi="Courier New" w:cs="Courier New"/>
+          <w:sz w:val="20"/>
+          <w:lang w:val="en-US"/>
+        </w:rPr>
+      </w:pPr>
+      <w:r>
+        <w:rPr>
+          <w:rFonts w:ascii="Courier New" w:hAnsi="Courier New" w:cs="Courier New"/>
+          <w:sz w:val="20"/>
+          <w:lang w:val="en-US"/>
+        </w:rPr>
+        <w:t xml:space="preserve">        indexes = [randint(0, self.length-1) for _ in range(2)]</w:t>
+      </w:r>
+    </w:p>
+    <w:p>
+      <w:pPr>
+        <w:ind w:hanging="709"/>
+        <w:rPr>
+          <w:rFonts w:ascii="Courier New" w:hAnsi="Courier New" w:cs="Courier New"/>
+          <w:sz w:val="20"/>
+          <w:lang w:val="en-US"/>
+        </w:rPr>
+      </w:pPr>
+      <w:r>
+        <w:rPr>
+          <w:rFonts w:ascii="Courier New" w:hAnsi="Courier New" w:cs="Courier New"/>
+          <w:sz w:val="20"/>
+          <w:lang w:val="en-US"/>
+        </w:rPr>
+        <w:t xml:space="preserve">        chromosome_copy = copy.copy(self.chromosome)</w:t>
+      </w:r>
+    </w:p>
+    <w:p>
+      <w:pPr>
+        <w:ind w:hanging="709"/>
+        <w:rPr>
+          <w:rFonts w:ascii="Courier New" w:hAnsi="Courier New" w:cs="Courier New"/>
+          <w:sz w:val="20"/>
+          <w:lang w:val="en-US"/>
+        </w:rPr>
+      </w:pPr>
+    </w:p>
+    <w:p>
+      <w:pPr>
+        <w:ind w:hanging="709"/>
+        <w:rPr>
+          <w:rFonts w:ascii="Courier New" w:hAnsi="Courier New" w:cs="Courier New"/>
+          <w:sz w:val="20"/>
+          <w:lang w:val="en-US"/>
+        </w:rPr>
+      </w:pPr>
+      <w:r>
+        <w:rPr>
+          <w:rFonts w:ascii="Courier New" w:hAnsi="Courier New" w:cs="Courier New"/>
+          <w:sz w:val="20"/>
+          <w:lang w:val="en-US"/>
+        </w:rPr>
+        <w:t xml:space="preserve">        for index in indexes:</w:t>
+      </w:r>
+    </w:p>
+    <w:p>
+      <w:pPr>
+        <w:ind w:hanging="709"/>
+        <w:rPr>
+          <w:rFonts w:ascii="Courier New" w:hAnsi="Courier New" w:cs="Courier New"/>
+          <w:sz w:val="20"/>
+          <w:lang w:val="en-US"/>
+        </w:rPr>
+      </w:pPr>
+      <w:r>
+        <w:rPr>
+          <w:rFonts w:ascii="Courier New" w:hAnsi="Courier New" w:cs="Courier New"/>
+          <w:sz w:val="20"/>
+          <w:lang w:val="en-US"/>
+        </w:rPr>
+        <w:t xml:space="preserve">            if chromosome_copy[index] == 0:</w:t>
+      </w:r>
+    </w:p>
+    <w:p>
+      <w:pPr>
+        <w:ind w:hanging="709"/>
+        <w:rPr>
+          <w:rFonts w:ascii="Courier New" w:hAnsi="Courier New" w:cs="Courier New"/>
+          <w:sz w:val="20"/>
+          <w:lang w:val="en-US"/>
+        </w:rPr>
+      </w:pPr>
+      <w:r>
+        <w:rPr>
+          <w:rFonts w:ascii="Courier New" w:hAnsi="Courier New" w:cs="Courier New"/>
+          <w:sz w:val="20"/>
+          <w:lang w:val="en-US"/>
+        </w:rPr>
+        <w:t xml:space="preserve">                # item = choice(items)</w:t>
+      </w:r>
+    </w:p>
+    <w:p>
+      <w:pPr>
+        <w:ind w:hanging="709"/>
+        <w:rPr>
+          <w:rFonts w:ascii="Courier New" w:hAnsi="Courier New" w:cs="Courier New"/>
+          <w:sz w:val="20"/>
+          <w:lang w:val="en-US"/>
+        </w:rPr>
+      </w:pPr>
+      <w:r>
+        <w:rPr>
+          <w:rFonts w:ascii="Courier New" w:hAnsi="Courier New" w:cs="Courier New"/>
+          <w:sz w:val="20"/>
+          <w:lang w:val="en-US"/>
+        </w:rPr>
+        <w:t xml:space="preserve">                # while item in chromosome_copy:</w:t>
+      </w:r>
+    </w:p>
+    <w:p>
+      <w:pPr>
+        <w:ind w:hanging="709"/>
+        <w:rPr>
+          <w:rFonts w:ascii="Courier New" w:hAnsi="Courier New" w:cs="Courier New"/>
+          <w:sz w:val="20"/>
+          <w:lang w:val="en-US"/>
+        </w:rPr>
+      </w:pPr>
+      <w:r>
+        <w:rPr>
+          <w:rFonts w:ascii="Courier New" w:hAnsi="Courier New" w:cs="Courier New"/>
+          <w:sz w:val="20"/>
+          <w:lang w:val="en-US"/>
+        </w:rPr>
+        <w:t xml:space="preserve">                #     item = choice(items)</w:t>
+      </w:r>
+    </w:p>
+    <w:p>
+      <w:pPr>
+        <w:ind w:hanging="709"/>
+        <w:rPr>
+          <w:rFonts w:ascii="Courier New" w:hAnsi="Courier New" w:cs="Courier New"/>
+          <w:sz w:val="20"/>
+          <w:lang w:val="en-US"/>
+        </w:rPr>
+      </w:pPr>
+      <w:r>
+        <w:rPr>
+          <w:rFonts w:ascii="Courier New" w:hAnsi="Courier New" w:cs="Courier New"/>
+          <w:sz w:val="20"/>
+          <w:lang w:val="en-US"/>
+        </w:rPr>
+        <w:t xml:space="preserve">                chromosome_copy[index] = items[index]</w:t>
+      </w:r>
+    </w:p>
+    <w:p>
+      <w:pPr>
+        <w:ind w:hanging="709"/>
+        <w:rPr>
+          <w:rFonts w:ascii="Courier New" w:hAnsi="Courier New" w:cs="Courier New"/>
+          <w:sz w:val="20"/>
+          <w:lang w:val="en-US"/>
+        </w:rPr>
+      </w:pPr>
+      <w:r>
+        <w:rPr>
+          <w:rFonts w:ascii="Courier New" w:hAnsi="Courier New" w:cs="Courier New"/>
+          <w:sz w:val="20"/>
+          <w:lang w:val="en-US"/>
+        </w:rPr>
+        <w:t xml:space="preserve">            else:</w:t>
+      </w:r>
+    </w:p>
+    <w:p>
+      <w:pPr>
+        <w:ind w:hanging="709"/>
+        <w:rPr>
+          <w:rFonts w:ascii="Courier New" w:hAnsi="Courier New" w:cs="Courier New"/>
+          <w:sz w:val="20"/>
+          <w:lang w:val="en-US"/>
+        </w:rPr>
+      </w:pPr>
+      <w:r>
+        <w:rPr>
+          <w:rFonts w:ascii="Courier New" w:hAnsi="Courier New" w:cs="Courier New"/>
+          <w:sz w:val="20"/>
+          <w:lang w:val="en-US"/>
+        </w:rPr>
+        <w:t xml:space="preserve">                chromosome_copy[index] = 0</w:t>
+      </w:r>
+    </w:p>
+    <w:p>
+      <w:pPr>
+        <w:ind w:hanging="709"/>
+        <w:rPr>
+          <w:rFonts w:ascii="Courier New" w:hAnsi="Courier New" w:cs="Courier New"/>
+          <w:sz w:val="20"/>
+          <w:lang w:val="en-US"/>
+        </w:rPr>
+      </w:pPr>
+    </w:p>
+    <w:p>
+      <w:pPr>
+        <w:ind w:hanging="709"/>
+        <w:rPr>
+          <w:rFonts w:ascii="Courier New" w:hAnsi="Courier New" w:cs="Courier New"/>
+          <w:sz w:val="20"/>
+          <w:lang w:val="en-US"/>
+        </w:rPr>
+      </w:pPr>
+      <w:r>
+        <w:rPr>
+          <w:rFonts w:ascii="Courier New" w:hAnsi="Courier New" w:cs="Courier New"/>
+          <w:sz w:val="20"/>
+          <w:lang w:val="en-US"/>
+        </w:rPr>
+        <w:t xml:space="preserve">        if Chromosome(chromosome_copy).weight &gt; self.max_weight:</w:t>
+      </w:r>
+    </w:p>
+    <w:p>
+      <w:pPr>
+        <w:ind w:hanging="709"/>
+        <w:rPr>
+          <w:rFonts w:ascii="Courier New" w:hAnsi="Courier New" w:cs="Courier New"/>
+          <w:sz w:val="20"/>
+          <w:lang w:val="en-US"/>
+        </w:rPr>
+      </w:pPr>
+      <w:r>
+        <w:rPr>
+          <w:rFonts w:ascii="Courier New" w:hAnsi="Courier New" w:cs="Courier New"/>
+          <w:sz w:val="20"/>
+          <w:lang w:val="en-US"/>
+        </w:rPr>
+        <w:t xml:space="preserve">            return</w:t>
+      </w:r>
+    </w:p>
+    <w:p>
+      <w:pPr>
+        <w:ind w:hanging="709"/>
+        <w:rPr>
+          <w:rFonts w:ascii="Courier New" w:hAnsi="Courier New" w:cs="Courier New"/>
+          <w:sz w:val="20"/>
+          <w:lang w:val="en-US"/>
+        </w:rPr>
+      </w:pPr>
+    </w:p>
+    <w:p>
+      <w:pPr>
+        <w:ind w:hanging="709"/>
+        <w:rPr>
+          <w:rFonts w:ascii="Courier New" w:hAnsi="Courier New" w:cs="Courier New"/>
+          <w:sz w:val="20"/>
+          <w:lang w:val="en-US"/>
+        </w:rPr>
+      </w:pPr>
+      <w:r>
+        <w:rPr>
+          <w:rFonts w:ascii="Courier New" w:hAnsi="Courier New" w:cs="Courier New"/>
+          <w:sz w:val="20"/>
+          <w:lang w:val="en-US"/>
+        </w:rPr>
+        <w:t xml:space="preserve">        self.chromosome = chromosome_copy</w:t>
+      </w:r>
+    </w:p>
+    <w:p>
+      <w:pPr>
+        <w:ind w:hanging="709"/>
+        <w:rPr>
+          <w:rFonts w:ascii="Courier New" w:hAnsi="Courier New" w:cs="Courier New"/>
+          <w:sz w:val="20"/>
+          <w:lang w:val="en-US"/>
+        </w:rPr>
+      </w:pPr>
+      <w:r>
+        <w:rPr>
+          <w:rFonts w:ascii="Courier New" w:hAnsi="Courier New" w:cs="Courier New"/>
+          <w:sz w:val="20"/>
+          <w:lang w:val="en-US"/>
+        </w:rPr>
+        <w:t xml:space="preserve">        self.value, self.weight = self.find_values()</w:t>
+      </w:r>
+    </w:p>
+    <w:p>
+      <w:pPr>
+        <w:ind w:hanging="709"/>
+        <w:rPr>
+          <w:rFonts w:ascii="Courier New" w:hAnsi="Courier New" w:cs="Courier New"/>
+          <w:sz w:val="20"/>
+          <w:lang w:val="en-US"/>
+        </w:rPr>
+      </w:pPr>
+    </w:p>
+    <w:p>
+      <w:pPr>
+        <w:ind w:hanging="709"/>
+        <w:rPr>
+          <w:rFonts w:ascii="Courier New" w:hAnsi="Courier New" w:cs="Courier New"/>
+          <w:sz w:val="20"/>
+          <w:lang w:val="en-US"/>
+        </w:rPr>
+      </w:pPr>
+      <w:r>
+        <w:rPr>
+          <w:rFonts w:ascii="Courier New" w:hAnsi="Courier New" w:cs="Courier New"/>
+          <w:sz w:val="20"/>
+          <w:lang w:val="en-US"/>
+        </w:rPr>
+        <w:t xml:space="preserve">    def local_buff(self, items: list):</w:t>
+      </w:r>
+    </w:p>
+    <w:p>
+      <w:pPr>
+        <w:ind w:hanging="709"/>
+        <w:rPr>
+          <w:rFonts w:ascii="Courier New" w:hAnsi="Courier New" w:cs="Courier New"/>
+          <w:sz w:val="20"/>
+          <w:lang w:val="en-US"/>
+        </w:rPr>
+      </w:pPr>
+      <w:r>
+        <w:rPr>
+          <w:rFonts w:ascii="Courier New" w:hAnsi="Courier New" w:cs="Courier New"/>
+          <w:sz w:val="20"/>
+          <w:lang w:val="en-US"/>
+        </w:rPr>
         <w:lastRenderedPageBreak/>
-        <w:t xml:space="preserve">        """Returns a tuple of total value and weight of genes in chromosome"""</w:t>
-      </w:r>
-    </w:p>
-    <w:p>
-      <w:pPr>
-        <w:ind w:hanging="709"/>
-        <w:rPr>
-          <w:rFonts w:ascii="Courier New" w:hAnsi="Courier New" w:cs="Courier New"/>
-          <w:sz w:val="20"/>
-          <w:lang w:val="en-US"/>
-        </w:rPr>
-      </w:pPr>
-      <w:r>
-        <w:rPr>
-          <w:rFonts w:ascii="Courier New" w:hAnsi="Courier New" w:cs="Courier New"/>
-          <w:sz w:val="20"/>
-          <w:lang w:val="en-US"/>
-        </w:rPr>
-        <w:t xml:space="preserve">        value = 0</w:t>
-      </w:r>
-    </w:p>
-    <w:p>
-      <w:pPr>
-        <w:ind w:hanging="709"/>
-        <w:rPr>
-          <w:rFonts w:ascii="Courier New" w:hAnsi="Courier New" w:cs="Courier New"/>
-          <w:sz w:val="20"/>
-          <w:lang w:val="en-US"/>
-        </w:rPr>
-      </w:pPr>
-      <w:r>
-        <w:rPr>
-          <w:rFonts w:ascii="Courier New" w:hAnsi="Courier New" w:cs="Courier New"/>
-          <w:sz w:val="20"/>
-          <w:lang w:val="en-US"/>
-        </w:rPr>
-        <w:t xml:space="preserve">        weight = 0</w:t>
-      </w:r>
-    </w:p>
-    <w:p>
-      <w:pPr>
-        <w:ind w:hanging="709"/>
-        <w:rPr>
-          <w:rFonts w:ascii="Courier New" w:hAnsi="Courier New" w:cs="Courier New"/>
-          <w:sz w:val="20"/>
-          <w:lang w:val="en-US"/>
-        </w:rPr>
-      </w:pPr>
-      <w:r>
-        <w:rPr>
-          <w:rFonts w:ascii="Courier New" w:hAnsi="Courier New" w:cs="Courier New"/>
-          <w:sz w:val="20"/>
-          <w:lang w:val="en-US"/>
-        </w:rPr>
-        <w:t xml:space="preserve">        for gene in self.chromosome:</w:t>
-      </w:r>
-    </w:p>
-    <w:p>
-      <w:pPr>
-        <w:ind w:hanging="709"/>
-        <w:rPr>
-          <w:rFonts w:ascii="Courier New" w:hAnsi="Courier New" w:cs="Courier New"/>
-          <w:sz w:val="20"/>
-          <w:lang w:val="en-US"/>
-        </w:rPr>
-      </w:pPr>
-      <w:r>
-        <w:rPr>
-          <w:rFonts w:ascii="Courier New" w:hAnsi="Courier New" w:cs="Courier New"/>
-          <w:sz w:val="20"/>
-          <w:lang w:val="en-US"/>
-        </w:rPr>
-        <w:t xml:space="preserve">            if gene:</w:t>
-      </w:r>
-    </w:p>
-    <w:p>
-      <w:pPr>
-        <w:ind w:hanging="709"/>
-        <w:rPr>
-          <w:rFonts w:ascii="Courier New" w:hAnsi="Courier New" w:cs="Courier New"/>
-          <w:sz w:val="20"/>
-          <w:lang w:val="en-US"/>
-        </w:rPr>
-      </w:pPr>
-      <w:r>
-        <w:rPr>
-          <w:rFonts w:ascii="Courier New" w:hAnsi="Courier New" w:cs="Courier New"/>
-          <w:sz w:val="20"/>
-          <w:lang w:val="en-US"/>
-        </w:rPr>
-        <w:t xml:space="preserve">                value += gene[0]</w:t>
-      </w:r>
-    </w:p>
-    <w:p>
-      <w:pPr>
-        <w:ind w:hanging="709"/>
-        <w:rPr>
-          <w:rFonts w:ascii="Courier New" w:hAnsi="Courier New" w:cs="Courier New"/>
-          <w:sz w:val="20"/>
-          <w:lang w:val="en-US"/>
-        </w:rPr>
-      </w:pPr>
-      <w:r>
-        <w:rPr>
-          <w:rFonts w:ascii="Courier New" w:hAnsi="Courier New" w:cs="Courier New"/>
-          <w:sz w:val="20"/>
-          <w:lang w:val="en-US"/>
-        </w:rPr>
-        <w:t xml:space="preserve">                weight += gene[1]</w:t>
-      </w:r>
-    </w:p>
-    <w:p>
-      <w:pPr>
-        <w:ind w:hanging="709"/>
-        <w:rPr>
-          <w:rFonts w:ascii="Courier New" w:hAnsi="Courier New" w:cs="Courier New"/>
-          <w:sz w:val="20"/>
-          <w:lang w:val="en-US"/>
-        </w:rPr>
-      </w:pPr>
-      <w:r>
-        <w:rPr>
-          <w:rFonts w:ascii="Courier New" w:hAnsi="Courier New" w:cs="Courier New"/>
-          <w:sz w:val="20"/>
-          <w:lang w:val="en-US"/>
-        </w:rPr>
-        <w:t xml:space="preserve">        return value, weight</w:t>
-      </w:r>
-    </w:p>
-    <w:p>
-      <w:pPr>
-        <w:ind w:hanging="709"/>
-        <w:rPr>
-          <w:rFonts w:ascii="Courier New" w:hAnsi="Courier New" w:cs="Courier New"/>
-          <w:sz w:val="20"/>
-          <w:lang w:val="en-US"/>
-        </w:rPr>
-      </w:pPr>
-    </w:p>
-    <w:p>
-      <w:pPr>
-        <w:ind w:hanging="709"/>
-        <w:rPr>
-          <w:rFonts w:ascii="Courier New" w:hAnsi="Courier New" w:cs="Courier New"/>
-          <w:sz w:val="20"/>
-          <w:lang w:val="en-US"/>
-        </w:rPr>
-      </w:pPr>
-      <w:r>
-        <w:rPr>
-          <w:rFonts w:ascii="Courier New" w:hAnsi="Courier New" w:cs="Courier New"/>
-          <w:sz w:val="20"/>
-          <w:lang w:val="en-US"/>
-        </w:rPr>
-        <w:t xml:space="preserve">    def mutation(self, mutation_chance: int, items: list):</w:t>
-      </w:r>
-    </w:p>
-    <w:p>
-      <w:pPr>
-        <w:ind w:hanging="709"/>
-        <w:rPr>
-          <w:rFonts w:ascii="Courier New" w:hAnsi="Courier New" w:cs="Courier New"/>
-          <w:sz w:val="20"/>
-          <w:lang w:val="en-US"/>
-        </w:rPr>
-      </w:pPr>
-      <w:r>
-        <w:rPr>
-          <w:rFonts w:ascii="Courier New" w:hAnsi="Courier New" w:cs="Courier New"/>
-          <w:sz w:val="20"/>
-          <w:lang w:val="en-US"/>
-        </w:rPr>
-        <w:t xml:space="preserve">        """Receives as parameters chance of mutation and list of all items. With a particular chance 'reverses' two</w:t>
-      </w:r>
-    </w:p>
-    <w:p>
-      <w:pPr>
-        <w:ind w:hanging="709"/>
-        <w:rPr>
-          <w:rFonts w:ascii="Courier New" w:hAnsi="Courier New" w:cs="Courier New"/>
-          <w:sz w:val="20"/>
-          <w:lang w:val="en-US"/>
-        </w:rPr>
-      </w:pPr>
-      <w:r>
-        <w:rPr>
-          <w:rFonts w:ascii="Courier New" w:hAnsi="Courier New" w:cs="Courier New"/>
-          <w:sz w:val="20"/>
-          <w:lang w:val="en-US"/>
-        </w:rPr>
-        <w:t xml:space="preserve">        genes: if gene is 0, it is replaced with a random unique-in-list item; if gene is an item, it is replaced</w:t>
-      </w:r>
-    </w:p>
-    <w:p>
-      <w:pPr>
-        <w:ind w:hanging="709"/>
-        <w:rPr>
-          <w:rFonts w:ascii="Courier New" w:hAnsi="Courier New" w:cs="Courier New"/>
-          <w:sz w:val="20"/>
-          <w:lang w:val="en-US"/>
-        </w:rPr>
-      </w:pPr>
-      <w:r>
-        <w:rPr>
-          <w:rFonts w:ascii="Courier New" w:hAnsi="Courier New" w:cs="Courier New"/>
-          <w:sz w:val="20"/>
-          <w:lang w:val="en-US"/>
-        </w:rPr>
-        <w:t xml:space="preserve">        with 0 """</w:t>
-      </w:r>
-    </w:p>
-    <w:p>
-      <w:pPr>
-        <w:ind w:hanging="709"/>
-        <w:rPr>
-          <w:rFonts w:ascii="Courier New" w:hAnsi="Courier New" w:cs="Courier New"/>
-          <w:sz w:val="20"/>
-          <w:lang w:val="en-US"/>
-        </w:rPr>
-      </w:pPr>
-      <w:r>
-        <w:rPr>
-          <w:rFonts w:ascii="Courier New" w:hAnsi="Courier New" w:cs="Courier New"/>
-          <w:sz w:val="20"/>
-          <w:lang w:val="en-US"/>
-        </w:rPr>
-        <w:t xml:space="preserve">        if randint(1, 100) &gt; mutation_chance:</w:t>
-      </w:r>
-    </w:p>
-    <w:p>
-      <w:pPr>
-        <w:ind w:hanging="709"/>
-        <w:rPr>
-          <w:rFonts w:ascii="Courier New" w:hAnsi="Courier New" w:cs="Courier New"/>
-          <w:sz w:val="20"/>
-          <w:lang w:val="en-US"/>
-        </w:rPr>
-      </w:pPr>
-      <w:r>
-        <w:rPr>
-          <w:rFonts w:ascii="Courier New" w:hAnsi="Courier New" w:cs="Courier New"/>
-          <w:sz w:val="20"/>
-          <w:lang w:val="en-US"/>
-        </w:rPr>
-        <w:t xml:space="preserve">            return</w:t>
-      </w:r>
-    </w:p>
-    <w:p>
-      <w:pPr>
-        <w:ind w:hanging="709"/>
-        <w:rPr>
-          <w:rFonts w:ascii="Courier New" w:hAnsi="Courier New" w:cs="Courier New"/>
-          <w:sz w:val="20"/>
-          <w:lang w:val="en-US"/>
-        </w:rPr>
-      </w:pPr>
-      <w:r>
-        <w:rPr>
-          <w:rFonts w:ascii="Courier New" w:hAnsi="Courier New" w:cs="Courier New"/>
-          <w:sz w:val="20"/>
-          <w:lang w:val="en-US"/>
-        </w:rPr>
-        <w:t xml:space="preserve">        indexes = [randint(0, self.length-1) for _ in range(2)]</w:t>
-      </w:r>
-    </w:p>
-    <w:p>
-      <w:pPr>
-        <w:ind w:hanging="709"/>
-        <w:rPr>
-          <w:rFonts w:ascii="Courier New" w:hAnsi="Courier New" w:cs="Courier New"/>
-          <w:sz w:val="20"/>
-          <w:lang w:val="en-US"/>
-        </w:rPr>
-      </w:pPr>
-      <w:r>
-        <w:rPr>
-          <w:rFonts w:ascii="Courier New" w:hAnsi="Courier New" w:cs="Courier New"/>
-          <w:sz w:val="20"/>
-          <w:lang w:val="en-US"/>
-        </w:rPr>
-        <w:t xml:space="preserve">        chromosome_copy = copy.copy(self.chromosome)</w:t>
-      </w:r>
-    </w:p>
-    <w:p>
-      <w:pPr>
-        <w:ind w:hanging="709"/>
-        <w:rPr>
-          <w:rFonts w:ascii="Courier New" w:hAnsi="Courier New" w:cs="Courier New"/>
-          <w:sz w:val="20"/>
-          <w:lang w:val="en-US"/>
-        </w:rPr>
-      </w:pPr>
-    </w:p>
-    <w:p>
-      <w:pPr>
-        <w:ind w:hanging="709"/>
-        <w:rPr>
-          <w:rFonts w:ascii="Courier New" w:hAnsi="Courier New" w:cs="Courier New"/>
-          <w:sz w:val="20"/>
-          <w:lang w:val="en-US"/>
-        </w:rPr>
-      </w:pPr>
-      <w:r>
-        <w:rPr>
-          <w:rFonts w:ascii="Courier New" w:hAnsi="Courier New" w:cs="Courier New"/>
-          <w:sz w:val="20"/>
-          <w:lang w:val="en-US"/>
-        </w:rPr>
-        <w:t xml:space="preserve">        for index in indexes:</w:t>
-      </w:r>
-    </w:p>
-    <w:p>
-      <w:pPr>
-        <w:ind w:hanging="709"/>
-        <w:rPr>
-          <w:rFonts w:ascii="Courier New" w:hAnsi="Courier New" w:cs="Courier New"/>
-          <w:sz w:val="20"/>
-          <w:lang w:val="en-US"/>
-        </w:rPr>
-      </w:pPr>
-      <w:r>
-        <w:rPr>
-          <w:rFonts w:ascii="Courier New" w:hAnsi="Courier New" w:cs="Courier New"/>
-          <w:sz w:val="20"/>
-          <w:lang w:val="en-US"/>
-        </w:rPr>
-        <w:t xml:space="preserve">            if chromosome_copy[index] == 0:</w:t>
-      </w:r>
-    </w:p>
-    <w:p>
-      <w:pPr>
-        <w:ind w:hanging="709"/>
-        <w:rPr>
-          <w:rFonts w:ascii="Courier New" w:hAnsi="Courier New" w:cs="Courier New"/>
-          <w:sz w:val="20"/>
-          <w:lang w:val="en-US"/>
-        </w:rPr>
-      </w:pPr>
-      <w:r>
-        <w:rPr>
-          <w:rFonts w:ascii="Courier New" w:hAnsi="Courier New" w:cs="Courier New"/>
-          <w:sz w:val="20"/>
-          <w:lang w:val="en-US"/>
-        </w:rPr>
-        <w:t xml:space="preserve">                # item = choice(items)</w:t>
-      </w:r>
-    </w:p>
-    <w:p>
-      <w:pPr>
-        <w:ind w:hanging="709"/>
-        <w:rPr>
-          <w:rFonts w:ascii="Courier New" w:hAnsi="Courier New" w:cs="Courier New"/>
-          <w:sz w:val="20"/>
-          <w:lang w:val="en-US"/>
-        </w:rPr>
-      </w:pPr>
-      <w:r>
-        <w:rPr>
-          <w:rFonts w:ascii="Courier New" w:hAnsi="Courier New" w:cs="Courier New"/>
-          <w:sz w:val="20"/>
-          <w:lang w:val="en-US"/>
-        </w:rPr>
-        <w:t xml:space="preserve">                # while item in chromosome_copy:</w:t>
-      </w:r>
-    </w:p>
-    <w:p>
-      <w:pPr>
-        <w:ind w:hanging="709"/>
-        <w:rPr>
-          <w:rFonts w:ascii="Courier New" w:hAnsi="Courier New" w:cs="Courier New"/>
-          <w:sz w:val="20"/>
-          <w:lang w:val="en-US"/>
-        </w:rPr>
-      </w:pPr>
-      <w:r>
-        <w:rPr>
-          <w:rFonts w:ascii="Courier New" w:hAnsi="Courier New" w:cs="Courier New"/>
-          <w:sz w:val="20"/>
-          <w:lang w:val="en-US"/>
-        </w:rPr>
-        <w:t xml:space="preserve">                #     item = choice(items)</w:t>
-      </w:r>
-    </w:p>
-    <w:p>
-      <w:pPr>
-        <w:ind w:hanging="709"/>
-        <w:rPr>
-          <w:rFonts w:ascii="Courier New" w:hAnsi="Courier New" w:cs="Courier New"/>
-          <w:sz w:val="20"/>
-          <w:lang w:val="en-US"/>
-        </w:rPr>
-      </w:pPr>
-      <w:r>
-        <w:rPr>
-          <w:rFonts w:ascii="Courier New" w:hAnsi="Courier New" w:cs="Courier New"/>
-          <w:sz w:val="20"/>
-          <w:lang w:val="en-US"/>
-        </w:rPr>
-        <w:t xml:space="preserve">                chromosome_copy[index] = items[index]</w:t>
-      </w:r>
-    </w:p>
-    <w:p>
-      <w:pPr>
-        <w:ind w:hanging="709"/>
-        <w:rPr>
-          <w:rFonts w:ascii="Courier New" w:hAnsi="Courier New" w:cs="Courier New"/>
-          <w:sz w:val="20"/>
-          <w:lang w:val="en-US"/>
-        </w:rPr>
-      </w:pPr>
-      <w:r>
-        <w:rPr>
-          <w:rFonts w:ascii="Courier New" w:hAnsi="Courier New" w:cs="Courier New"/>
-          <w:sz w:val="20"/>
-          <w:lang w:val="en-US"/>
-        </w:rPr>
-        <w:t xml:space="preserve">            else:</w:t>
-      </w:r>
-    </w:p>
-    <w:p>
-      <w:pPr>
-        <w:ind w:hanging="709"/>
-        <w:rPr>
-          <w:rFonts w:ascii="Courier New" w:hAnsi="Courier New" w:cs="Courier New"/>
-          <w:sz w:val="20"/>
-          <w:lang w:val="en-US"/>
-        </w:rPr>
-      </w:pPr>
-      <w:r>
-        <w:rPr>
-          <w:rFonts w:ascii="Courier New" w:hAnsi="Courier New" w:cs="Courier New"/>
-          <w:sz w:val="20"/>
-          <w:lang w:val="en-US"/>
-        </w:rPr>
-        <w:t xml:space="preserve">                chromosome_copy[index] = 0</w:t>
-      </w:r>
-    </w:p>
-    <w:p>
-      <w:pPr>
-        <w:ind w:hanging="709"/>
-        <w:rPr>
-          <w:rFonts w:ascii="Courier New" w:hAnsi="Courier New" w:cs="Courier New"/>
-          <w:sz w:val="20"/>
-          <w:lang w:val="en-US"/>
-        </w:rPr>
-      </w:pPr>
-    </w:p>
-    <w:p>
-      <w:pPr>
-        <w:ind w:hanging="709"/>
-        <w:rPr>
-          <w:rFonts w:ascii="Courier New" w:hAnsi="Courier New" w:cs="Courier New"/>
-          <w:sz w:val="20"/>
-          <w:lang w:val="en-US"/>
-        </w:rPr>
-      </w:pPr>
-      <w:r>
-        <w:rPr>
-          <w:rFonts w:ascii="Courier New" w:hAnsi="Courier New" w:cs="Courier New"/>
-          <w:sz w:val="20"/>
-          <w:lang w:val="en-US"/>
-        </w:rPr>
-        <w:t xml:space="preserve">        if Chromosome(chromosome_copy).weight &gt; self.max_weight:</w:t>
-      </w:r>
-    </w:p>
-    <w:p>
-      <w:pPr>
-        <w:ind w:hanging="709"/>
-        <w:rPr>
-          <w:rFonts w:ascii="Courier New" w:hAnsi="Courier New" w:cs="Courier New"/>
-          <w:sz w:val="20"/>
-          <w:lang w:val="en-US"/>
-        </w:rPr>
-      </w:pPr>
-      <w:r>
-        <w:rPr>
-          <w:rFonts w:ascii="Courier New" w:hAnsi="Courier New" w:cs="Courier New"/>
-          <w:sz w:val="20"/>
-          <w:lang w:val="en-US"/>
-        </w:rPr>
-        <w:t xml:space="preserve">            return</w:t>
-      </w:r>
-    </w:p>
-    <w:p>
-      <w:pPr>
-        <w:ind w:hanging="709"/>
-        <w:rPr>
-          <w:rFonts w:ascii="Courier New" w:hAnsi="Courier New" w:cs="Courier New"/>
-          <w:sz w:val="20"/>
-          <w:lang w:val="en-US"/>
-        </w:rPr>
-      </w:pPr>
-    </w:p>
-    <w:p>
-      <w:pPr>
-        <w:ind w:hanging="709"/>
-        <w:rPr>
-          <w:rFonts w:ascii="Courier New" w:hAnsi="Courier New" w:cs="Courier New"/>
-          <w:sz w:val="20"/>
-          <w:lang w:val="en-US"/>
-        </w:rPr>
-      </w:pPr>
-      <w:r>
-        <w:rPr>
-          <w:rFonts w:ascii="Courier New" w:hAnsi="Courier New" w:cs="Courier New"/>
-          <w:sz w:val="20"/>
-          <w:lang w:val="en-US"/>
-        </w:rPr>
-        <w:t xml:space="preserve">        self.chromosome = chromosome_copy</w:t>
+        <w:t xml:space="preserve">        """Receives as a parameter list of all items. Changes random gene in chromosome which equals 0 to a random</w:t>
+      </w:r>
+    </w:p>
+    <w:p>
+      <w:pPr>
+        <w:ind w:hanging="709"/>
+        <w:rPr>
+          <w:rFonts w:ascii="Courier New" w:hAnsi="Courier New" w:cs="Courier New"/>
+          <w:sz w:val="20"/>
+          <w:lang w:val="en-US"/>
+        </w:rPr>
+      </w:pPr>
+      <w:r>
+        <w:rPr>
+          <w:rFonts w:ascii="Courier New" w:hAnsi="Courier New" w:cs="Courier New"/>
+          <w:sz w:val="20"/>
+          <w:lang w:val="en-US"/>
+        </w:rPr>
+        <w:t xml:space="preserve">        unique-in-list item """</w:t>
+      </w:r>
+    </w:p>
+    <w:p>
+      <w:pPr>
+        <w:ind w:hanging="709"/>
+        <w:rPr>
+          <w:rFonts w:ascii="Courier New" w:hAnsi="Courier New" w:cs="Courier New"/>
+          <w:sz w:val="20"/>
+          <w:lang w:val="en-US"/>
+        </w:rPr>
+      </w:pPr>
+      <w:r>
+        <w:rPr>
+          <w:rFonts w:ascii="Courier New" w:hAnsi="Courier New" w:cs="Courier New"/>
+          <w:sz w:val="20"/>
+          <w:lang w:val="en-US"/>
+        </w:rPr>
+        <w:t xml:space="preserve">        index = randint(0, self.length-1)</w:t>
+      </w:r>
+    </w:p>
+    <w:p>
+      <w:pPr>
+        <w:ind w:hanging="709"/>
+        <w:rPr>
+          <w:rFonts w:ascii="Courier New" w:hAnsi="Courier New" w:cs="Courier New"/>
+          <w:sz w:val="20"/>
+          <w:lang w:val="en-US"/>
+        </w:rPr>
+      </w:pPr>
+      <w:r>
+        <w:rPr>
+          <w:rFonts w:ascii="Courier New" w:hAnsi="Courier New" w:cs="Courier New"/>
+          <w:sz w:val="20"/>
+          <w:lang w:val="en-US"/>
+        </w:rPr>
+        <w:t xml:space="preserve">        while self.chromosome[index] != 0:</w:t>
+      </w:r>
+    </w:p>
+    <w:p>
+      <w:pPr>
+        <w:ind w:hanging="709"/>
+        <w:rPr>
+          <w:rFonts w:ascii="Courier New" w:hAnsi="Courier New" w:cs="Courier New"/>
+          <w:sz w:val="20"/>
+          <w:lang w:val="en-US"/>
+        </w:rPr>
+      </w:pPr>
+      <w:r>
+        <w:rPr>
+          <w:rFonts w:ascii="Courier New" w:hAnsi="Courier New" w:cs="Courier New"/>
+          <w:sz w:val="20"/>
+          <w:lang w:val="en-US"/>
+        </w:rPr>
+        <w:t xml:space="preserve">            index = randint(0, self.length-1)</w:t>
+      </w:r>
+    </w:p>
+    <w:p>
+      <w:pPr>
+        <w:ind w:hanging="709"/>
+        <w:rPr>
+          <w:rFonts w:ascii="Courier New" w:hAnsi="Courier New" w:cs="Courier New"/>
+          <w:sz w:val="20"/>
+          <w:lang w:val="en-US"/>
+        </w:rPr>
+      </w:pPr>
+      <w:r>
+        <w:rPr>
+          <w:rFonts w:ascii="Courier New" w:hAnsi="Courier New" w:cs="Courier New"/>
+          <w:sz w:val="20"/>
+          <w:lang w:val="en-US"/>
+        </w:rPr>
+        <w:t xml:space="preserve">        # item = choice(items)</w:t>
+      </w:r>
+    </w:p>
+    <w:p>
+      <w:pPr>
+        <w:ind w:hanging="709"/>
+        <w:rPr>
+          <w:rFonts w:ascii="Courier New" w:hAnsi="Courier New" w:cs="Courier New"/>
+          <w:sz w:val="20"/>
+          <w:lang w:val="en-US"/>
+        </w:rPr>
+      </w:pPr>
+      <w:r>
+        <w:rPr>
+          <w:rFonts w:ascii="Courier New" w:hAnsi="Courier New" w:cs="Courier New"/>
+          <w:sz w:val="20"/>
+          <w:lang w:val="en-US"/>
+        </w:rPr>
+        <w:t xml:space="preserve">        # while item in self.chromosome:</w:t>
+      </w:r>
+    </w:p>
+    <w:p>
+      <w:pPr>
+        <w:ind w:hanging="709"/>
+        <w:rPr>
+          <w:rFonts w:ascii="Courier New" w:hAnsi="Courier New" w:cs="Courier New"/>
+          <w:sz w:val="20"/>
+          <w:lang w:val="en-US"/>
+        </w:rPr>
+      </w:pPr>
+      <w:r>
+        <w:rPr>
+          <w:rFonts w:ascii="Courier New" w:hAnsi="Courier New" w:cs="Courier New"/>
+          <w:sz w:val="20"/>
+          <w:lang w:val="en-US"/>
+        </w:rPr>
+        <w:t xml:space="preserve">        #     item = choice(items)</w:t>
+      </w:r>
+    </w:p>
+    <w:p>
+      <w:pPr>
+        <w:ind w:hanging="709"/>
+        <w:rPr>
+          <w:rFonts w:ascii="Courier New" w:hAnsi="Courier New" w:cs="Courier New"/>
+          <w:sz w:val="20"/>
+          <w:lang w:val="en-US"/>
+        </w:rPr>
+      </w:pPr>
+      <w:r>
+        <w:rPr>
+          <w:rFonts w:ascii="Courier New" w:hAnsi="Courier New" w:cs="Courier New"/>
+          <w:sz w:val="20"/>
+          <w:lang w:val="en-US"/>
+        </w:rPr>
+        <w:t xml:space="preserve">        self.chromosome[index] = items[index]</w:t>
       </w:r>
     </w:p>
     <w:p>
@@ -6988,215 +7343,6 @@
           <w:sz w:val="20"/>
           <w:lang w:val="en-US"/>
         </w:rPr>
-        <w:t xml:space="preserve">    def local_buff(self, items: list):</w:t>
-      </w:r>
-    </w:p>
-    <w:p>
-      <w:pPr>
-        <w:ind w:hanging="709"/>
-        <w:rPr>
-          <w:rFonts w:ascii="Courier New" w:hAnsi="Courier New" w:cs="Courier New"/>
-          <w:sz w:val="20"/>
-          <w:lang w:val="en-US"/>
-        </w:rPr>
-      </w:pPr>
-      <w:r>
-        <w:rPr>
-          <w:rFonts w:ascii="Courier New" w:hAnsi="Courier New" w:cs="Courier New"/>
-          <w:sz w:val="20"/>
-          <w:lang w:val="en-US"/>
-        </w:rPr>
-        <w:t xml:space="preserve">        """Receives as a parameter list of all items. Changes random gene in chromosome which equals 0 to a random</w:t>
-      </w:r>
-    </w:p>
-    <w:p>
-      <w:pPr>
-        <w:ind w:hanging="709"/>
-        <w:rPr>
-          <w:rFonts w:ascii="Courier New" w:hAnsi="Courier New" w:cs="Courier New"/>
-          <w:sz w:val="20"/>
-          <w:lang w:val="en-US"/>
-        </w:rPr>
-      </w:pPr>
-      <w:r>
-        <w:rPr>
-          <w:rFonts w:ascii="Courier New" w:hAnsi="Courier New" w:cs="Courier New"/>
-          <w:sz w:val="20"/>
-          <w:lang w:val="en-US"/>
-        </w:rPr>
-        <w:t xml:space="preserve">        unique-in-list item """</w:t>
-      </w:r>
-    </w:p>
-    <w:p>
-      <w:pPr>
-        <w:ind w:hanging="709"/>
-        <w:rPr>
-          <w:rFonts w:ascii="Courier New" w:hAnsi="Courier New" w:cs="Courier New"/>
-          <w:sz w:val="20"/>
-          <w:lang w:val="en-US"/>
-        </w:rPr>
-      </w:pPr>
-      <w:r>
-        <w:rPr>
-          <w:rFonts w:ascii="Courier New" w:hAnsi="Courier New" w:cs="Courier New"/>
-          <w:sz w:val="20"/>
-          <w:lang w:val="en-US"/>
-        </w:rPr>
-        <w:t xml:space="preserve">        index = randint(0, self.length-1)</w:t>
-      </w:r>
-    </w:p>
-    <w:p>
-      <w:pPr>
-        <w:ind w:hanging="709"/>
-        <w:rPr>
-          <w:rFonts w:ascii="Courier New" w:hAnsi="Courier New" w:cs="Courier New"/>
-          <w:sz w:val="20"/>
-          <w:lang w:val="en-US"/>
-        </w:rPr>
-      </w:pPr>
-      <w:r>
-        <w:rPr>
-          <w:rFonts w:ascii="Courier New" w:hAnsi="Courier New" w:cs="Courier New"/>
-          <w:sz w:val="20"/>
-          <w:lang w:val="en-US"/>
-        </w:rPr>
-        <w:t xml:space="preserve">        while self.chromosome[index] != 0:</w:t>
-      </w:r>
-    </w:p>
-    <w:p>
-      <w:pPr>
-        <w:ind w:hanging="709"/>
-        <w:rPr>
-          <w:rFonts w:ascii="Courier New" w:hAnsi="Courier New" w:cs="Courier New"/>
-          <w:sz w:val="20"/>
-          <w:lang w:val="en-US"/>
-        </w:rPr>
-      </w:pPr>
-      <w:r>
-        <w:rPr>
-          <w:rFonts w:ascii="Courier New" w:hAnsi="Courier New" w:cs="Courier New"/>
-          <w:sz w:val="20"/>
-          <w:lang w:val="en-US"/>
-        </w:rPr>
-        <w:t xml:space="preserve">            index = randint(0, self.length-1)</w:t>
-      </w:r>
-    </w:p>
-    <w:p>
-      <w:pPr>
-        <w:ind w:hanging="709"/>
-        <w:rPr>
-          <w:rFonts w:ascii="Courier New" w:hAnsi="Courier New" w:cs="Courier New"/>
-          <w:sz w:val="20"/>
-          <w:lang w:val="en-US"/>
-        </w:rPr>
-      </w:pPr>
-      <w:r>
-        <w:rPr>
-          <w:rFonts w:ascii="Courier New" w:hAnsi="Courier New" w:cs="Courier New"/>
-          <w:sz w:val="20"/>
-          <w:lang w:val="en-US"/>
-        </w:rPr>
-        <w:t xml:space="preserve">        # item = choice(items)</w:t>
-      </w:r>
-    </w:p>
-    <w:p>
-      <w:pPr>
-        <w:ind w:hanging="709"/>
-        <w:rPr>
-          <w:rFonts w:ascii="Courier New" w:hAnsi="Courier New" w:cs="Courier New"/>
-          <w:sz w:val="20"/>
-          <w:lang w:val="en-US"/>
-        </w:rPr>
-      </w:pPr>
-      <w:r>
-        <w:rPr>
-          <w:rFonts w:ascii="Courier New" w:hAnsi="Courier New" w:cs="Courier New"/>
-          <w:sz w:val="20"/>
-          <w:lang w:val="en-US"/>
-        </w:rPr>
-        <w:lastRenderedPageBreak/>
-        <w:t xml:space="preserve">        # while item in self.chromosome:</w:t>
-      </w:r>
-    </w:p>
-    <w:p>
-      <w:pPr>
-        <w:ind w:hanging="709"/>
-        <w:rPr>
-          <w:rFonts w:ascii="Courier New" w:hAnsi="Courier New" w:cs="Courier New"/>
-          <w:sz w:val="20"/>
-          <w:lang w:val="en-US"/>
-        </w:rPr>
-      </w:pPr>
-      <w:r>
-        <w:rPr>
-          <w:rFonts w:ascii="Courier New" w:hAnsi="Courier New" w:cs="Courier New"/>
-          <w:sz w:val="20"/>
-          <w:lang w:val="en-US"/>
-        </w:rPr>
-        <w:t xml:space="preserve">        #     item = choice(items)</w:t>
-      </w:r>
-    </w:p>
-    <w:p>
-      <w:pPr>
-        <w:ind w:hanging="709"/>
-        <w:rPr>
-          <w:rFonts w:ascii="Courier New" w:hAnsi="Courier New" w:cs="Courier New"/>
-          <w:sz w:val="20"/>
-          <w:lang w:val="en-US"/>
-        </w:rPr>
-      </w:pPr>
-      <w:r>
-        <w:rPr>
-          <w:rFonts w:ascii="Courier New" w:hAnsi="Courier New" w:cs="Courier New"/>
-          <w:sz w:val="20"/>
-          <w:lang w:val="en-US"/>
-        </w:rPr>
-        <w:t xml:space="preserve">        self.chromosome[index] = items[index]</w:t>
-      </w:r>
-    </w:p>
-    <w:p>
-      <w:pPr>
-        <w:ind w:hanging="709"/>
-        <w:rPr>
-          <w:rFonts w:ascii="Courier New" w:hAnsi="Courier New" w:cs="Courier New"/>
-          <w:sz w:val="20"/>
-          <w:lang w:val="en-US"/>
-        </w:rPr>
-      </w:pPr>
-      <w:r>
-        <w:rPr>
-          <w:rFonts w:ascii="Courier New" w:hAnsi="Courier New" w:cs="Courier New"/>
-          <w:sz w:val="20"/>
-          <w:lang w:val="en-US"/>
-        </w:rPr>
-        <w:t xml:space="preserve">        self.value, self.weight = self.find_values()</w:t>
-      </w:r>
-    </w:p>
-    <w:p>
-      <w:pPr>
-        <w:ind w:hanging="709"/>
-        <w:rPr>
-          <w:rFonts w:ascii="Courier New" w:hAnsi="Courier New" w:cs="Courier New"/>
-          <w:sz w:val="20"/>
-          <w:lang w:val="en-US"/>
-        </w:rPr>
-      </w:pPr>
-    </w:p>
-    <w:p>
-      <w:pPr>
-        <w:ind w:hanging="709"/>
-        <w:rPr>
-          <w:rFonts w:ascii="Courier New" w:hAnsi="Courier New" w:cs="Courier New"/>
-          <w:sz w:val="20"/>
-          <w:lang w:val="en-US"/>
-        </w:rPr>
-      </w:pPr>
-      <w:r>
-        <w:rPr>
-          <w:rFonts w:ascii="Courier New" w:hAnsi="Courier New" w:cs="Courier New"/>
-          <w:sz w:val="20"/>
-          <w:lang w:val="en-US"/>
-        </w:rPr>
         <w:t xml:space="preserve">    def pprint(self):</w:t>
       </w:r>
     </w:p>
@@ -7260,11 +7406,11 @@
       <w:pPr>
         <w:pStyle w:val="3"/>
       </w:pPr>
-      <w:bookmarkStart w:id="20" w:name="_Toc51260922"/>
+      <w:bookmarkStart w:id="21" w:name="_Toc51260922"/>
       <w:r>
         <w:t>Приклади роботи</w:t>
       </w:r>
-      <w:bookmarkEnd w:id="20"/>
+      <w:bookmarkEnd w:id="21"/>
     </w:p>
     <w:p>
       <w:pPr>
@@ -7411,18 +7557,18 @@
         </w:rPr>
         <w:br w:type="page"/>
       </w:r>
-      <w:bookmarkStart w:id="21" w:name="_Toc51260923"/>
+      <w:bookmarkStart w:id="22" w:name="_Toc51260923"/>
       <w:r>
         <w:lastRenderedPageBreak/>
         <w:t>Тестування алгоритму</w:t>
       </w:r>
-      <w:bookmarkEnd w:id="21"/>
+      <w:bookmarkEnd w:id="22"/>
     </w:p>
     <w:p>
       <w:pPr>
         <w:pStyle w:val="3"/>
       </w:pPr>
-      <w:bookmarkStart w:id="22" w:name="_Toc51260924"/>
+      <w:bookmarkStart w:id="23" w:name="_Toc51260924"/>
       <w:r>
         <w:t>Значення цільової функції зі збільшення</w:t>
       </w:r>
@@ -7432,7 +7578,7 @@
       <w:r>
         <w:t xml:space="preserve"> ітерацій</w:t>
       </w:r>
-      <w:bookmarkEnd w:id="22"/>
+      <w:bookmarkEnd w:id="23"/>
     </w:p>
     <w:p>
       <w:r>
@@ -8320,19 +8466,19 @@
       <w:pPr>
         <w:pStyle w:val="3"/>
       </w:pPr>
-      <w:bookmarkStart w:id="23" w:name="_Toc509035773"/>
-      <w:bookmarkStart w:id="24" w:name="_Toc509035909"/>
-      <w:bookmarkStart w:id="25" w:name="_Toc51260925"/>
+      <w:bookmarkStart w:id="24" w:name="_Toc509035773"/>
+      <w:bookmarkStart w:id="25" w:name="_Toc509035909"/>
+      <w:bookmarkStart w:id="26" w:name="_Toc51260925"/>
       <w:r>
         <w:lastRenderedPageBreak/>
         <w:t>Графіки зале</w:t>
       </w:r>
-      <w:bookmarkEnd w:id="23"/>
       <w:bookmarkEnd w:id="24"/>
+      <w:bookmarkEnd w:id="25"/>
       <w:r>
         <w:t>жності розв'язку від числа ітерацій</w:t>
       </w:r>
-      <w:bookmarkEnd w:id="25"/>
+      <w:bookmarkEnd w:id="26"/>
     </w:p>
     <w:p>
       <w:r>
@@ -8392,17 +8538,17 @@
       <w:pPr>
         <w:pStyle w:val="ac"/>
       </w:pPr>
-      <w:bookmarkStart w:id="26" w:name="_Toc509035910"/>
-      <w:bookmarkStart w:id="27" w:name="_Toc51260926"/>
+      <w:bookmarkStart w:id="27" w:name="_Toc509035910"/>
+      <w:bookmarkStart w:id="28" w:name="_Toc51260926"/>
       <w:r>
         <w:lastRenderedPageBreak/>
         <w:t>В</w:t>
       </w:r>
-      <w:bookmarkEnd w:id="26"/>
+      <w:bookmarkEnd w:id="27"/>
       <w:r>
         <w:t>исновок</w:t>
       </w:r>
-      <w:bookmarkEnd w:id="27"/>
+      <w:bookmarkEnd w:id="28"/>
     </w:p>
     <w:p>
       <w:pPr>
@@ -8440,8 +8586,6 @@
         </w:rPr>
         <w:t xml:space="preserve">Для даного алгоритму було розроблено власний оператор локального покращення: випадковий нульовий ген в хромосомі заміняється на предмет, унікальний для всіх генів хромосоми. </w:t>
       </w:r>
-      <w:bookmarkStart w:id="28" w:name="_GoBack"/>
-      <w:bookmarkEnd w:id="28"/>
     </w:p>
     <w:p>
       <w:pPr>
@@ -8747,7 +8891,7 @@
         <w:rStyle w:val="a5"/>
         <w:noProof/>
       </w:rPr>
-      <w:t>17</w:t>
+      <w:t>12</w:t>
     </w:r>
     <w:r>
       <w:rPr>

--- a/Lab 4/ПА Лабораторна 4.docx
+++ b/Lab 4/ПА Лабораторна 4.docx
@@ -6054,8 +6054,6 @@
           <w:lang w:val="en-US"/>
         </w:rPr>
       </w:pPr>
-      <w:bookmarkStart w:id="20" w:name="_GoBack"/>
-      <w:bookmarkEnd w:id="20"/>
     </w:p>
     <w:p>
       <w:pPr>
@@ -7406,30 +7404,22 @@
       <w:pPr>
         <w:pStyle w:val="3"/>
       </w:pPr>
-      <w:bookmarkStart w:id="21" w:name="_Toc51260922"/>
+      <w:bookmarkStart w:id="20" w:name="_Toc51260922"/>
       <w:r>
         <w:t>Приклади роботи</w:t>
       </w:r>
-      <w:bookmarkEnd w:id="21"/>
+      <w:bookmarkEnd w:id="20"/>
     </w:p>
     <w:p>
       <w:pPr>
         <w:ind w:left="-1134" w:firstLine="0"/>
-        <w:jc w:val="center"/>
-        <w:rPr>
-          <w:lang w:val="ru-RU"/>
-        </w:rPr>
-      </w:pPr>
-      <w:r>
-        <w:rPr>
-          <w:noProof/>
-          <w:lang w:val="ru-RU"/>
-        </w:rPr>
+      </w:pPr>
+      <w:r>
         <w:drawing>
-          <wp:inline distT="0" distB="0" distL="0" distR="0" wp14:anchorId="346B9774" wp14:editId="1E9E13AF">
-            <wp:extent cx="7165346" cy="1257300"/>
-            <wp:effectExtent l="0" t="0" r="0" b="0"/>
-            <wp:docPr id="16" name="Рисунок 16"/>
+          <wp:inline distT="0" distB="0" distL="0" distR="0" wp14:anchorId="337C795C" wp14:editId="1CD6ADA5">
+            <wp:extent cx="7250656" cy="1310640"/>
+            <wp:effectExtent l="0" t="0" r="7620" b="3810"/>
+            <wp:docPr id="19" name="Рисунок 19"/>
             <wp:cNvGraphicFramePr>
               <a:graphicFrameLocks xmlns:a="http://schemas.openxmlformats.org/drawingml/2006/main" noChangeAspect="1"/>
             </wp:cNvGraphicFramePr>
@@ -7449,7 +7439,7 @@
                   <pic:spPr>
                     <a:xfrm>
                       <a:off x="0" y="0"/>
-                      <a:ext cx="7171758" cy="1258425"/>
+                      <a:ext cx="7290194" cy="1317787"/>
                     </a:xfrm>
                     <a:prstGeom prst="rect">
                       <a:avLst/>
@@ -7461,15 +7451,6 @@
           </wp:inline>
         </w:drawing>
       </w:r>
-      <w:r>
-        <w:rPr>
-          <w:lang w:val="ru-RU"/>
-        </w:rPr>
-        <w:t xml:space="preserve">Рисунок 3.1 – </w:t>
-      </w:r>
-      <w:r>
-        <w:t>Приклад роботи програми при 500 ітерацій</w:t>
-      </w:r>
     </w:p>
     <w:p>
       <w:pPr>
@@ -7481,14 +7462,31 @@
       </w:pPr>
       <w:r>
         <w:rPr>
-          <w:noProof/>
           <w:lang w:val="ru-RU"/>
         </w:rPr>
+        <w:t xml:space="preserve">Рисунок 3.1 – </w:t>
+      </w:r>
+      <w:r>
+        <w:t>Приклад роботи програми при 500 ітерацій</w:t>
+      </w:r>
+    </w:p>
+    <w:p>
+      <w:pPr>
+        <w:ind w:left="-1134" w:firstLine="0"/>
+        <w:jc w:val="center"/>
+        <w:rPr>
+          <w:lang w:val="ru-RU"/>
+        </w:rPr>
+      </w:pPr>
+      <w:r>
+        <w:rPr>
+          <w:lang w:val="ru-RU"/>
+        </w:rPr>
         <w:drawing>
-          <wp:inline distT="0" distB="0" distL="0" distR="0" wp14:anchorId="4858A07A" wp14:editId="066E7FC5">
-            <wp:extent cx="7203561" cy="1295400"/>
-            <wp:effectExtent l="0" t="0" r="0" b="0"/>
-            <wp:docPr id="15" name="Рисунок 15"/>
+          <wp:inline distT="0" distB="0" distL="0" distR="0" wp14:anchorId="485B2A82" wp14:editId="37355492">
+            <wp:extent cx="7125784" cy="1272540"/>
+            <wp:effectExtent l="0" t="0" r="0" b="3810"/>
+            <wp:docPr id="20" name="Рисунок 20"/>
             <wp:cNvGraphicFramePr>
               <a:graphicFrameLocks xmlns:a="http://schemas.openxmlformats.org/drawingml/2006/main" noChangeAspect="1"/>
             </wp:cNvGraphicFramePr>
@@ -7508,7 +7506,7 @@
                   <pic:spPr>
                     <a:xfrm>
                       <a:off x="0" y="0"/>
-                      <a:ext cx="7235906" cy="1301216"/>
+                      <a:ext cx="7148768" cy="1276645"/>
                     </a:xfrm>
                     <a:prstGeom prst="rect">
                       <a:avLst/>
@@ -7557,28 +7555,28 @@
         </w:rPr>
         <w:br w:type="page"/>
       </w:r>
-      <w:bookmarkStart w:id="22" w:name="_Toc51260923"/>
+      <w:bookmarkStart w:id="21" w:name="_Toc51260923"/>
       <w:r>
         <w:lastRenderedPageBreak/>
         <w:t>Тестування алгоритму</w:t>
       </w:r>
+      <w:bookmarkEnd w:id="21"/>
+    </w:p>
+    <w:p>
+      <w:pPr>
+        <w:pStyle w:val="3"/>
+      </w:pPr>
+      <w:bookmarkStart w:id="22" w:name="_Toc51260924"/>
+      <w:r>
+        <w:t>Значення цільової функції зі збільшення</w:t>
+      </w:r>
+      <w:r>
+        <w:t>м кількості</w:t>
+      </w:r>
+      <w:r>
+        <w:t xml:space="preserve"> ітерацій</w:t>
+      </w:r>
       <w:bookmarkEnd w:id="22"/>
-    </w:p>
-    <w:p>
-      <w:pPr>
-        <w:pStyle w:val="3"/>
-      </w:pPr>
-      <w:bookmarkStart w:id="23" w:name="_Toc51260924"/>
-      <w:r>
-        <w:t>Значення цільової функції зі збільшення</w:t>
-      </w:r>
-      <w:r>
-        <w:t>м кількості</w:t>
-      </w:r>
-      <w:r>
-        <w:t xml:space="preserve"> ітерацій</w:t>
-      </w:r>
-      <w:bookmarkEnd w:id="23"/>
     </w:p>
     <w:p>
       <w:r>
@@ -7671,7 +7669,7 @@
               <w:rPr>
                 <w:lang w:val="en-US"/>
               </w:rPr>
-              <w:t>144</w:t>
+              <w:t>135</w:t>
             </w:r>
           </w:p>
         </w:tc>
@@ -7727,7 +7725,7 @@
               <w:rPr>
                 <w:lang w:val="en-US"/>
               </w:rPr>
-              <w:t>291</w:t>
+              <w:t>303</w:t>
             </w:r>
           </w:p>
         </w:tc>
@@ -7747,7 +7745,7 @@
               <w:rPr>
                 <w:lang w:val="en-US"/>
               </w:rPr>
-              <w:t>240</w:t>
+              <w:t>179</w:t>
             </w:r>
           </w:p>
         </w:tc>
@@ -7783,7 +7781,7 @@
               <w:rPr>
                 <w:lang w:val="en-US"/>
               </w:rPr>
-              <w:t>306</w:t>
+              <w:t>393</w:t>
             </w:r>
           </w:p>
         </w:tc>
@@ -7803,7 +7801,7 @@
               <w:rPr>
                 <w:lang w:val="en-US"/>
               </w:rPr>
-              <w:t>229</w:t>
+              <w:t>247</w:t>
             </w:r>
           </w:p>
         </w:tc>
@@ -7839,7 +7837,7 @@
               <w:rPr>
                 <w:lang w:val="en-US"/>
               </w:rPr>
-              <w:t>394</w:t>
+              <w:t>390</w:t>
             </w:r>
           </w:p>
         </w:tc>
@@ -7859,7 +7857,7 @@
               <w:rPr>
                 <w:lang w:val="en-US"/>
               </w:rPr>
-              <w:t>242</w:t>
+              <w:t>249</w:t>
             </w:r>
           </w:p>
         </w:tc>
@@ -7895,7 +7893,7 @@
               <w:rPr>
                 <w:lang w:val="en-US"/>
               </w:rPr>
-              <w:t>434</w:t>
+              <w:t>468</w:t>
             </w:r>
           </w:p>
         </w:tc>
@@ -7951,7 +7949,7 @@
               <w:rPr>
                 <w:lang w:val="en-US"/>
               </w:rPr>
-              <w:t>503</w:t>
+              <w:t>511</w:t>
             </w:r>
           </w:p>
         </w:tc>
@@ -8013,7 +8011,7 @@
               <w:rPr>
                 <w:lang w:val="en-US"/>
               </w:rPr>
-              <w:t>466</w:t>
+              <w:t>577</w:t>
             </w:r>
           </w:p>
         </w:tc>
@@ -8033,7 +8031,7 @@
               <w:rPr>
                 <w:lang w:val="en-US"/>
               </w:rPr>
-              <w:t>250</w:t>
+              <w:t>247</w:t>
             </w:r>
           </w:p>
         </w:tc>
@@ -8075,13 +8073,13 @@
               <w:rPr>
                 <w:lang w:val="en-US"/>
               </w:rPr>
-              <w:t>5</w:t>
-            </w:r>
-            <w:r>
-              <w:rPr>
-                <w:lang w:val="en-US"/>
-              </w:rPr>
-              <w:t>01</w:t>
+              <w:t>6</w:t>
+            </w:r>
+            <w:r>
+              <w:rPr>
+                <w:lang w:val="en-US"/>
+              </w:rPr>
+              <w:t>43</w:t>
             </w:r>
           </w:p>
         </w:tc>
@@ -8143,7 +8141,7 @@
               <w:rPr>
                 <w:lang w:val="en-US"/>
               </w:rPr>
-              <w:t>576</w:t>
+              <w:t>621</w:t>
             </w:r>
           </w:p>
         </w:tc>
@@ -8163,7 +8161,7 @@
               <w:rPr>
                 <w:lang w:val="en-US"/>
               </w:rPr>
-              <w:t>249</w:t>
+              <w:t>250</w:t>
             </w:r>
           </w:p>
         </w:tc>
@@ -8205,7 +8203,7 @@
               <w:rPr>
                 <w:lang w:val="en-US"/>
               </w:rPr>
-              <w:t>609</w:t>
+              <w:t>638</w:t>
             </w:r>
           </w:p>
         </w:tc>
@@ -8267,7 +8265,7 @@
               <w:rPr>
                 <w:lang w:val="en-US"/>
               </w:rPr>
-              <w:t>691</w:t>
+              <w:t>646</w:t>
             </w:r>
           </w:p>
         </w:tc>
@@ -8329,7 +8327,13 @@
               <w:rPr>
                 <w:lang w:val="en-US"/>
               </w:rPr>
-              <w:t>713</w:t>
+              <w:t>6</w:t>
+            </w:r>
+            <w:r>
+              <w:rPr>
+                <w:lang w:val="en-US"/>
+              </w:rPr>
+              <w:t>43</w:t>
             </w:r>
           </w:p>
         </w:tc>
@@ -8391,7 +8395,7 @@
               <w:rPr>
                 <w:lang w:val="en-US"/>
               </w:rPr>
-              <w:t>732</w:t>
+              <w:t>654</w:t>
             </w:r>
           </w:p>
         </w:tc>
@@ -8466,19 +8470,19 @@
       <w:pPr>
         <w:pStyle w:val="3"/>
       </w:pPr>
-      <w:bookmarkStart w:id="24" w:name="_Toc509035773"/>
-      <w:bookmarkStart w:id="25" w:name="_Toc509035909"/>
-      <w:bookmarkStart w:id="26" w:name="_Toc51260925"/>
+      <w:bookmarkStart w:id="23" w:name="_Toc509035773"/>
+      <w:bookmarkStart w:id="24" w:name="_Toc509035909"/>
+      <w:bookmarkStart w:id="25" w:name="_Toc51260925"/>
       <w:r>
         <w:lastRenderedPageBreak/>
         <w:t>Графіки зале</w:t>
       </w:r>
+      <w:bookmarkEnd w:id="23"/>
       <w:bookmarkEnd w:id="24"/>
+      <w:r>
+        <w:t>жності розв'язку від числа ітерацій</w:t>
+      </w:r>
       <w:bookmarkEnd w:id="25"/>
-      <w:r>
-        <w:t>жності розв'язку від числа ітерацій</w:t>
-      </w:r>
-      <w:bookmarkEnd w:id="26"/>
     </w:p>
     <w:p>
       <w:r>
@@ -8512,6 +8516,8 @@
           </wp:inline>
         </w:drawing>
       </w:r>
+      <w:bookmarkStart w:id="26" w:name="_GoBack"/>
+      <w:bookmarkEnd w:id="26"/>
     </w:p>
     <w:p>
       <w:pPr>
@@ -8891,7 +8897,7 @@
         <w:rStyle w:val="a5"/>
         <w:noProof/>
       </w:rPr>
-      <w:t>12</w:t>
+      <w:t>18</w:t>
     </w:r>
     <w:r>
       <w:rPr>
@@ -10217,154 +10223,154 @@
                 <c:formatCode>General</c:formatCode>
                 <c:ptCount val="50"/>
                 <c:pt idx="0">
-                  <c:v>119</c:v>
+                  <c:v>156</c:v>
                 </c:pt>
                 <c:pt idx="1">
-                  <c:v>190</c:v>
+                  <c:v>169</c:v>
                 </c:pt>
                 <c:pt idx="2">
-                  <c:v>345</c:v>
+                  <c:v>288</c:v>
                 </c:pt>
                 <c:pt idx="3">
-                  <c:v>285</c:v>
+                  <c:v>298</c:v>
                 </c:pt>
                 <c:pt idx="4">
-                  <c:v>419</c:v>
+                  <c:v>360</c:v>
                 </c:pt>
                 <c:pt idx="5">
-                  <c:v>315</c:v>
+                  <c:v>299</c:v>
                 </c:pt>
                 <c:pt idx="6">
-                  <c:v>362</c:v>
+                  <c:v>343</c:v>
                 </c:pt>
                 <c:pt idx="7">
-                  <c:v>381</c:v>
+                  <c:v>391</c:v>
                 </c:pt>
                 <c:pt idx="8">
-                  <c:v>435</c:v>
+                  <c:v>389</c:v>
                 </c:pt>
                 <c:pt idx="9">
-                  <c:v>490</c:v>
+                  <c:v>389</c:v>
                 </c:pt>
                 <c:pt idx="10">
-                  <c:v>419</c:v>
+                  <c:v>319</c:v>
                 </c:pt>
                 <c:pt idx="11">
-                  <c:v>475</c:v>
+                  <c:v>365</c:v>
                 </c:pt>
                 <c:pt idx="12">
+                  <c:v>441</c:v>
+                </c:pt>
+                <c:pt idx="13">
+                  <c:v>393</c:v>
+                </c:pt>
+                <c:pt idx="14">
+                  <c:v>481</c:v>
+                </c:pt>
+                <c:pt idx="15">
+                  <c:v>495</c:v>
+                </c:pt>
+                <c:pt idx="16">
+                  <c:v>493</c:v>
+                </c:pt>
+                <c:pt idx="17">
+                  <c:v>491</c:v>
+                </c:pt>
+                <c:pt idx="18">
+                  <c:v>511</c:v>
+                </c:pt>
+                <c:pt idx="19">
+                  <c:v>460</c:v>
+                </c:pt>
+                <c:pt idx="20">
+                  <c:v>526</c:v>
+                </c:pt>
+                <c:pt idx="21">
+                  <c:v>469</c:v>
+                </c:pt>
+                <c:pt idx="22">
+                  <c:v>429</c:v>
+                </c:pt>
+                <c:pt idx="23">
+                  <c:v>589</c:v>
+                </c:pt>
+                <c:pt idx="24">
+                  <c:v>512</c:v>
+                </c:pt>
+                <c:pt idx="25">
+                  <c:v>472</c:v>
+                </c:pt>
+                <c:pt idx="26">
                   <c:v>455</c:v>
                 </c:pt>
-                <c:pt idx="13">
-                  <c:v>488</c:v>
+                <c:pt idx="27">
+                  <c:v>570</c:v>
                 </c:pt>
-                <c:pt idx="14">
-                  <c:v>494</c:v>
+                <c:pt idx="28">
+                  <c:v>498</c:v>
                 </c:pt>
-                <c:pt idx="15">
-                  <c:v>467</c:v>
+                <c:pt idx="29">
+                  <c:v>466</c:v>
                 </c:pt>
-                <c:pt idx="16">
-                  <c:v>460</c:v>
+                <c:pt idx="30">
+                  <c:v>509</c:v>
                 </c:pt>
-                <c:pt idx="17">
-                  <c:v>453</c:v>
+                <c:pt idx="31">
+                  <c:v>449</c:v>
                 </c:pt>
-                <c:pt idx="18">
-                  <c:v>406</c:v>
+                <c:pt idx="32">
+                  <c:v>517</c:v>
                 </c:pt>
-                <c:pt idx="19">
-                  <c:v>458</c:v>
+                <c:pt idx="33">
+                  <c:v>498</c:v>
                 </c:pt>
-                <c:pt idx="20">
-                  <c:v>410</c:v>
+                <c:pt idx="34">
+                  <c:v>537</c:v>
                 </c:pt>
-                <c:pt idx="21">
-                  <c:v>446</c:v>
+                <c:pt idx="35">
+                  <c:v>505</c:v>
                 </c:pt>
-                <c:pt idx="22">
-                  <c:v>518</c:v>
+                <c:pt idx="36">
+                  <c:v>474</c:v>
                 </c:pt>
-                <c:pt idx="23">
-                  <c:v>525</c:v>
+                <c:pt idx="37">
+                  <c:v>501</c:v>
                 </c:pt>
-                <c:pt idx="24">
-                  <c:v>467</c:v>
+                <c:pt idx="38">
+                  <c:v>543</c:v>
                 </c:pt>
-                <c:pt idx="25">
-                  <c:v>425</c:v>
+                <c:pt idx="39">
+                  <c:v>506</c:v>
                 </c:pt>
-                <c:pt idx="26">
+                <c:pt idx="40">
+                  <c:v>553</c:v>
+                </c:pt>
+                <c:pt idx="41">
+                  <c:v>485</c:v>
+                </c:pt>
+                <c:pt idx="42">
+                  <c:v>592</c:v>
+                </c:pt>
+                <c:pt idx="43">
+                  <c:v>509</c:v>
+                </c:pt>
+                <c:pt idx="44">
+                  <c:v>471</c:v>
+                </c:pt>
+                <c:pt idx="45">
+                  <c:v>485</c:v>
+                </c:pt>
+                <c:pt idx="46">
+                  <c:v>517</c:v>
+                </c:pt>
+                <c:pt idx="47">
                   <c:v>484</c:v>
                 </c:pt>
-                <c:pt idx="27">
-                  <c:v>437</c:v>
-                </c:pt>
-                <c:pt idx="28">
-                  <c:v>453</c:v>
-                </c:pt>
-                <c:pt idx="29">
-                  <c:v>399</c:v>
-                </c:pt>
-                <c:pt idx="30">
-                  <c:v>451</c:v>
-                </c:pt>
-                <c:pt idx="31">
-                  <c:v>574</c:v>
-                </c:pt>
-                <c:pt idx="32">
-                  <c:v>496</c:v>
-                </c:pt>
-                <c:pt idx="33">
-                  <c:v>521</c:v>
-                </c:pt>
-                <c:pt idx="34">
-                  <c:v>501</c:v>
-                </c:pt>
-                <c:pt idx="35">
-                  <c:v>545</c:v>
-                </c:pt>
-                <c:pt idx="36">
-                  <c:v>456</c:v>
-                </c:pt>
-                <c:pt idx="37">
-                  <c:v>479</c:v>
-                </c:pt>
-                <c:pt idx="38">
-                  <c:v>507</c:v>
-                </c:pt>
-                <c:pt idx="39">
-                  <c:v>491</c:v>
-                </c:pt>
-                <c:pt idx="40">
-                  <c:v>483</c:v>
-                </c:pt>
-                <c:pt idx="41">
-                  <c:v>454</c:v>
-                </c:pt>
-                <c:pt idx="42">
-                  <c:v>411</c:v>
-                </c:pt>
-                <c:pt idx="43">
-                  <c:v>435</c:v>
-                </c:pt>
-                <c:pt idx="44">
-                  <c:v>546</c:v>
-                </c:pt>
-                <c:pt idx="45">
-                  <c:v>508</c:v>
-                </c:pt>
-                <c:pt idx="46">
-                  <c:v>539</c:v>
-                </c:pt>
-                <c:pt idx="47">
-                  <c:v>434</c:v>
-                </c:pt>
                 <c:pt idx="48">
-                  <c:v>504</c:v>
+                  <c:v>581</c:v>
                 </c:pt>
                 <c:pt idx="49">
-                  <c:v>557</c:v>
+                  <c:v>549</c:v>
                 </c:pt>
               </c:numCache>
             </c:numRef>
